--- a/线程.docx
+++ b/线程.docx
@@ -21,6 +21,11 @@
     </w:p>
     <w:p>
       <w:pPr>
+        <w:pStyle w:val="3"/>
+        <w:numPr>
+          <w:ilvl w:val="0"/>
+          <w:numId w:val="1"/>
+        </w:numPr>
         <w:rPr>
           <w:rFonts w:hint="eastAsia"/>
           <w:lang w:val="en-US" w:eastAsia="zh-CN"/>
@@ -157,17 +162,24 @@
     </w:p>
     <w:p>
       <w:pPr>
-        <w:rPr>
-          <w:rFonts w:hint="eastAsia"/>
-          <w:lang w:val="en-US" w:eastAsia="zh-CN"/>
-        </w:rPr>
-      </w:pPr>
-      <w:r>
-        <w:rPr>
-          <w:rFonts w:hint="eastAsia"/>
-          <w:lang w:val="en-US" w:eastAsia="zh-CN"/>
-        </w:rPr>
-        <w:t>Thread 和Runable 区别</w:t>
+        <w:pStyle w:val="3"/>
+        <w:numPr>
+          <w:ilvl w:val="0"/>
+          <w:numId w:val="1"/>
+        </w:numPr>
+        <w:rPr>
+          <w:rFonts w:hint="eastAsia"/>
+          <w:b/>
+          <w:lang w:val="en-US" w:eastAsia="zh-CN"/>
+        </w:rPr>
+      </w:pPr>
+      <w:r>
+        <w:rPr>
+          <w:rFonts w:hint="eastAsia"/>
+          <w:b/>
+          <w:lang w:val="en-US" w:eastAsia="zh-CN"/>
+        </w:rPr>
+        <w:t>Thread 和Runable</w:t>
       </w:r>
     </w:p>
     <w:p>
@@ -212,259 +224,276 @@
       <w:pPr>
         <w:numPr>
           <w:ilvl w:val="0"/>
+          <w:numId w:val="2"/>
+        </w:numPr>
+        <w:rPr>
+          <w:rFonts w:hint="eastAsia"/>
+          <w:lang w:val="en-US" w:eastAsia="zh-CN"/>
+        </w:rPr>
+      </w:pPr>
+      <w:r>
+        <w:rPr>
+          <w:rFonts w:hint="eastAsia"/>
+          <w:lang w:val="en-US" w:eastAsia="zh-CN"/>
+        </w:rPr>
+        <w:t>适合多个相同程序代码的线程处理同一个资源</w:t>
+      </w:r>
+    </w:p>
+    <w:p>
+      <w:pPr>
+        <w:numPr>
+          <w:ilvl w:val="0"/>
+          <w:numId w:val="2"/>
+        </w:numPr>
+        <w:rPr>
+          <w:rFonts w:hint="eastAsia"/>
+          <w:lang w:val="en-US" w:eastAsia="zh-CN"/>
+        </w:rPr>
+      </w:pPr>
+      <w:r>
+        <w:rPr>
+          <w:rFonts w:hint="eastAsia"/>
+          <w:lang w:val="en-US" w:eastAsia="zh-CN"/>
+        </w:rPr>
+        <w:t>可以避免java中单继承限制</w:t>
+      </w:r>
+    </w:p>
+    <w:p>
+      <w:pPr>
+        <w:numPr>
+          <w:ilvl w:val="0"/>
+          <w:numId w:val="2"/>
+        </w:numPr>
+        <w:rPr>
+          <w:rFonts w:hint="eastAsia"/>
+          <w:lang w:val="en-US" w:eastAsia="zh-CN"/>
+        </w:rPr>
+      </w:pPr>
+      <w:r>
+        <w:rPr>
+          <w:rFonts w:hint="eastAsia"/>
+          <w:lang w:val="en-US" w:eastAsia="zh-CN"/>
+        </w:rPr>
+        <w:t>增加程序健壮性，代码可以被多个线程共享，代码和数据独立</w:t>
+      </w:r>
+    </w:p>
+    <w:p>
+      <w:pPr>
+        <w:numPr>
+          <w:ilvl w:val="0"/>
+          <w:numId w:val="2"/>
+        </w:numPr>
+        <w:rPr>
+          <w:rFonts w:hint="eastAsia"/>
+          <w:lang w:val="en-US" w:eastAsia="zh-CN"/>
+        </w:rPr>
+      </w:pPr>
+      <w:r>
+        <w:rPr>
+          <w:rFonts w:hint="eastAsia"/>
+          <w:lang w:val="en-US" w:eastAsia="zh-CN"/>
+        </w:rPr>
+        <w:t>线程池中只能放入实现Runable或callable类线程，不能直接放入继承Thread的类</w:t>
+      </w:r>
+    </w:p>
+    <w:p>
+      <w:pPr>
+        <w:numPr>
+          <w:ilvl w:val="0"/>
+          <w:numId w:val="0"/>
+        </w:numPr>
+        <w:rPr>
+          <w:rFonts w:hint="eastAsia"/>
+          <w:lang w:val="en-US" w:eastAsia="zh-CN"/>
+        </w:rPr>
+      </w:pPr>
+    </w:p>
+    <w:p>
+      <w:pPr>
+        <w:numPr>
+          <w:ilvl w:val="0"/>
+          <w:numId w:val="0"/>
+        </w:numPr>
+        <w:rPr>
+          <w:rFonts w:hint="eastAsia"/>
+          <w:lang w:val="en-US" w:eastAsia="zh-CN"/>
+        </w:rPr>
+      </w:pPr>
+      <w:r>
+        <w:rPr>
+          <w:rFonts w:hint="eastAsia"/>
+          <w:lang w:val="en-US" w:eastAsia="zh-CN"/>
+        </w:rPr>
+        <w:t>Runable和callable区别</w:t>
+      </w:r>
+    </w:p>
+    <w:p>
+      <w:pPr>
+        <w:numPr>
+          <w:ilvl w:val="0"/>
+          <w:numId w:val="0"/>
+        </w:numPr>
+        <w:rPr>
+          <w:rFonts w:hint="eastAsia"/>
+          <w:lang w:val="en-US" w:eastAsia="zh-CN"/>
+        </w:rPr>
+      </w:pPr>
+    </w:p>
+    <w:p>
+      <w:pPr>
+        <w:numPr>
+          <w:ilvl w:val="0"/>
+          <w:numId w:val="0"/>
+        </w:numPr>
+        <w:rPr>
+          <w:rFonts w:hint="eastAsia"/>
+          <w:lang w:val="en-US" w:eastAsia="zh-CN"/>
+        </w:rPr>
+      </w:pPr>
+      <w:r>
+        <w:rPr>
+          <w:rFonts w:hint="eastAsia"/>
+          <w:lang w:val="en-US" w:eastAsia="zh-CN"/>
+        </w:rPr>
+        <w:t>Runable 返回类型是void   callable返回类型是泛型和Future、futureTask配合可以获取到异步执行的结果，在一些执行时间过长的任务中可以中断取消任务。</w:t>
+      </w:r>
+    </w:p>
+    <w:p>
+      <w:pPr>
+        <w:numPr>
+          <w:ilvl w:val="0"/>
+          <w:numId w:val="0"/>
+        </w:numPr>
+        <w:rPr>
+          <w:rFonts w:hint="eastAsia"/>
+          <w:lang w:val="en-US" w:eastAsia="zh-CN"/>
+        </w:rPr>
+      </w:pPr>
+    </w:p>
+    <w:p>
+      <w:pPr>
+        <w:numPr>
+          <w:ilvl w:val="0"/>
+          <w:numId w:val="0"/>
+        </w:numPr>
+        <w:rPr>
+          <w:rFonts w:hint="eastAsia"/>
+          <w:lang w:val="en-US" w:eastAsia="zh-CN"/>
+        </w:rPr>
+      </w:pPr>
+      <w:r>
+        <w:rPr>
+          <w:rFonts w:hint="eastAsia"/>
+          <w:lang w:val="en-US" w:eastAsia="zh-CN"/>
+        </w:rPr>
+        <w:t>线程安全：</w:t>
+      </w:r>
+    </w:p>
+    <w:p>
+      <w:pPr>
+        <w:numPr>
+          <w:ilvl w:val="0"/>
+          <w:numId w:val="0"/>
+        </w:numPr>
+        <w:rPr>
+          <w:rFonts w:hint="eastAsia"/>
+          <w:lang w:val="en-US" w:eastAsia="zh-CN"/>
+        </w:rPr>
+      </w:pPr>
+      <w:r>
+        <w:rPr>
+          <w:rFonts w:hint="eastAsia"/>
+          <w:lang w:val="en-US" w:eastAsia="zh-CN"/>
+        </w:rPr>
+        <w:t>如果你的代码在多线程下执行和在单线程下执行永远都能获得一样的结果，那么你的代码就是线程安全的。</w:t>
+      </w:r>
+    </w:p>
+    <w:p>
+      <w:pPr>
+        <w:numPr>
+          <w:ilvl w:val="0"/>
+          <w:numId w:val="0"/>
+        </w:numPr>
+        <w:rPr>
+          <w:rFonts w:hint="eastAsia"/>
+          <w:lang w:val="en-US" w:eastAsia="zh-CN"/>
+        </w:rPr>
+      </w:pPr>
+    </w:p>
+    <w:p>
+      <w:pPr>
+        <w:numPr>
+          <w:ilvl w:val="0"/>
+          <w:numId w:val="0"/>
+        </w:numPr>
+        <w:rPr>
+          <w:rFonts w:hint="eastAsia"/>
+          <w:lang w:val="en-US" w:eastAsia="zh-CN"/>
+        </w:rPr>
+      </w:pPr>
+    </w:p>
+    <w:p>
+      <w:pPr>
+        <w:numPr>
+          <w:ilvl w:val="0"/>
+          <w:numId w:val="0"/>
+        </w:numPr>
+        <w:rPr>
+          <w:rFonts w:hint="eastAsia"/>
+          <w:lang w:val="en-US" w:eastAsia="zh-CN"/>
+        </w:rPr>
+      </w:pPr>
+    </w:p>
+    <w:p>
+      <w:pPr>
+        <w:numPr>
+          <w:ilvl w:val="0"/>
+          <w:numId w:val="0"/>
+        </w:numPr>
+        <w:rPr>
+          <w:rFonts w:hint="eastAsia"/>
+          <w:lang w:val="en-US" w:eastAsia="zh-CN"/>
+        </w:rPr>
+      </w:pPr>
+    </w:p>
+    <w:p>
+      <w:pPr>
+        <w:pStyle w:val="3"/>
+        <w:numPr>
+          <w:ilvl w:val="0"/>
           <w:numId w:val="1"/>
         </w:numPr>
         <w:rPr>
           <w:rFonts w:hint="eastAsia"/>
-          <w:lang w:val="en-US" w:eastAsia="zh-CN"/>
-        </w:rPr>
-      </w:pPr>
-      <w:r>
-        <w:rPr>
-          <w:rFonts w:hint="eastAsia"/>
-          <w:lang w:val="en-US" w:eastAsia="zh-CN"/>
-        </w:rPr>
-        <w:t>适合多个相同程序代码的线程处理同一个资源</w:t>
-      </w:r>
-    </w:p>
-    <w:p>
-      <w:pPr>
-        <w:numPr>
-          <w:ilvl w:val="0"/>
-          <w:numId w:val="1"/>
-        </w:numPr>
-        <w:rPr>
-          <w:rFonts w:hint="eastAsia"/>
-          <w:lang w:val="en-US" w:eastAsia="zh-CN"/>
-        </w:rPr>
-      </w:pPr>
-      <w:r>
-        <w:rPr>
-          <w:rFonts w:hint="eastAsia"/>
-          <w:lang w:val="en-US" w:eastAsia="zh-CN"/>
-        </w:rPr>
-        <w:t>可以避免java中单继承限制</w:t>
-      </w:r>
-    </w:p>
-    <w:p>
-      <w:pPr>
-        <w:numPr>
-          <w:ilvl w:val="0"/>
-          <w:numId w:val="1"/>
-        </w:numPr>
-        <w:rPr>
-          <w:rFonts w:hint="eastAsia"/>
-          <w:lang w:val="en-US" w:eastAsia="zh-CN"/>
-        </w:rPr>
-      </w:pPr>
-      <w:r>
-        <w:rPr>
-          <w:rFonts w:hint="eastAsia"/>
-          <w:lang w:val="en-US" w:eastAsia="zh-CN"/>
-        </w:rPr>
-        <w:t>增加程序健壮性，代码可以被多个线程共享，代码和数据独立</w:t>
-      </w:r>
-    </w:p>
-    <w:p>
-      <w:pPr>
-        <w:numPr>
-          <w:ilvl w:val="0"/>
-          <w:numId w:val="1"/>
-        </w:numPr>
-        <w:rPr>
-          <w:rFonts w:hint="eastAsia"/>
-          <w:lang w:val="en-US" w:eastAsia="zh-CN"/>
-        </w:rPr>
-      </w:pPr>
-      <w:r>
-        <w:rPr>
-          <w:rFonts w:hint="eastAsia"/>
-          <w:lang w:val="en-US" w:eastAsia="zh-CN"/>
-        </w:rPr>
-        <w:t>线程池中只能放入实现Runable或callable类线程，不能直接放入继承Thread的类</w:t>
-      </w:r>
-    </w:p>
-    <w:p>
-      <w:pPr>
-        <w:numPr>
-          <w:numId w:val="0"/>
-        </w:numPr>
-        <w:rPr>
-          <w:rFonts w:hint="eastAsia"/>
-          <w:lang w:val="en-US" w:eastAsia="zh-CN"/>
-        </w:rPr>
-      </w:pPr>
-    </w:p>
-    <w:p>
-      <w:pPr>
-        <w:numPr>
-          <w:numId w:val="0"/>
-        </w:numPr>
-        <w:rPr>
-          <w:rFonts w:hint="eastAsia"/>
-          <w:lang w:val="en-US" w:eastAsia="zh-CN"/>
-        </w:rPr>
-      </w:pPr>
-      <w:r>
-        <w:rPr>
-          <w:rFonts w:hint="eastAsia"/>
-          <w:lang w:val="en-US" w:eastAsia="zh-CN"/>
-        </w:rPr>
-        <w:t>Runable和callable区别</w:t>
-      </w:r>
-    </w:p>
-    <w:p>
-      <w:pPr>
-        <w:numPr>
-          <w:numId w:val="0"/>
-        </w:numPr>
-        <w:rPr>
-          <w:rFonts w:hint="eastAsia"/>
-          <w:lang w:val="en-US" w:eastAsia="zh-CN"/>
-        </w:rPr>
-      </w:pPr>
-    </w:p>
-    <w:p>
-      <w:pPr>
-        <w:numPr>
-          <w:numId w:val="0"/>
-        </w:numPr>
-        <w:rPr>
-          <w:rFonts w:hint="eastAsia"/>
-          <w:lang w:val="en-US" w:eastAsia="zh-CN"/>
-        </w:rPr>
-      </w:pPr>
-      <w:r>
-        <w:rPr>
-          <w:rFonts w:hint="eastAsia"/>
-          <w:lang w:val="en-US" w:eastAsia="zh-CN"/>
-        </w:rPr>
-        <w:t>Runable 返回类型是void   callable返回类型是泛型和Future、futureTask配合可以获取到异步执行的结果，在一些执行时间过长的任务中可以中断取消任务。</w:t>
-      </w:r>
-    </w:p>
-    <w:p>
-      <w:pPr>
-        <w:numPr>
-          <w:numId w:val="0"/>
-        </w:numPr>
-        <w:rPr>
-          <w:rFonts w:hint="eastAsia"/>
-          <w:lang w:val="en-US" w:eastAsia="zh-CN"/>
-        </w:rPr>
-      </w:pPr>
-    </w:p>
-    <w:p>
-      <w:pPr>
-        <w:numPr>
-          <w:numId w:val="0"/>
-        </w:numPr>
-        <w:rPr>
-          <w:rFonts w:hint="eastAsia"/>
-          <w:lang w:val="en-US" w:eastAsia="zh-CN"/>
-        </w:rPr>
-      </w:pPr>
-      <w:r>
-        <w:rPr>
-          <w:rFonts w:hint="eastAsia"/>
-          <w:lang w:val="en-US" w:eastAsia="zh-CN"/>
-        </w:rPr>
-        <w:t>线程安全：</w:t>
-      </w:r>
-    </w:p>
-    <w:p>
-      <w:pPr>
-        <w:numPr>
-          <w:numId w:val="0"/>
-        </w:numPr>
-        <w:rPr>
-          <w:rFonts w:hint="eastAsia"/>
-          <w:lang w:val="en-US" w:eastAsia="zh-CN"/>
-        </w:rPr>
-      </w:pPr>
-      <w:r>
-        <w:rPr>
-          <w:rFonts w:hint="eastAsia"/>
-          <w:lang w:val="en-US" w:eastAsia="zh-CN"/>
-        </w:rPr>
-        <w:t>如果你的代码在多线程下执行和在单线程下执行永远都能获得一样的结果，那么你的代码就是线程安全的。</w:t>
-      </w:r>
-    </w:p>
-    <w:p>
-      <w:pPr>
-        <w:numPr>
-          <w:numId w:val="0"/>
-        </w:numPr>
-        <w:rPr>
-          <w:rFonts w:hint="eastAsia"/>
-          <w:lang w:val="en-US" w:eastAsia="zh-CN"/>
-        </w:rPr>
-      </w:pPr>
-    </w:p>
-    <w:p>
-      <w:pPr>
-        <w:numPr>
-          <w:numId w:val="0"/>
-        </w:numPr>
-        <w:rPr>
-          <w:rFonts w:hint="eastAsia"/>
-          <w:lang w:val="en-US" w:eastAsia="zh-CN"/>
-        </w:rPr>
-      </w:pPr>
-    </w:p>
-    <w:p>
-      <w:pPr>
-        <w:numPr>
-          <w:numId w:val="0"/>
-        </w:numPr>
-        <w:rPr>
-          <w:rFonts w:hint="eastAsia"/>
-          <w:lang w:val="en-US" w:eastAsia="zh-CN"/>
-        </w:rPr>
-      </w:pPr>
-    </w:p>
-    <w:p>
-      <w:pPr>
-        <w:numPr>
-          <w:numId w:val="0"/>
-        </w:numPr>
-        <w:rPr>
-          <w:rFonts w:hint="eastAsia"/>
-          <w:lang w:val="en-US" w:eastAsia="zh-CN"/>
-        </w:rPr>
-      </w:pPr>
-    </w:p>
-    <w:p>
-      <w:pPr>
-        <w:numPr>
-          <w:numId w:val="0"/>
-        </w:numPr>
-        <w:rPr>
-          <w:rFonts w:hint="eastAsia"/>
-          <w:lang w:val="en-US" w:eastAsia="zh-CN"/>
-        </w:rPr>
-      </w:pPr>
-      <w:r>
-        <w:rPr>
-          <w:rFonts w:hint="eastAsia"/>
-          <w:lang w:val="en-US" w:eastAsia="zh-CN"/>
-        </w:rPr>
-        <w:t>线程运行状态图：</w:t>
-      </w:r>
-    </w:p>
-    <w:p>
-      <w:pPr>
-        <w:numPr>
-          <w:numId w:val="0"/>
-        </w:numPr>
-        <w:rPr>
-          <w:rFonts w:hint="eastAsia"/>
-          <w:lang w:val="en-US" w:eastAsia="zh-CN"/>
-        </w:rPr>
-      </w:pPr>
-    </w:p>
-    <w:p>
-      <w:pPr>
-        <w:numPr>
+          <w:b/>
+          <w:lang w:val="en-US" w:eastAsia="zh-CN"/>
+        </w:rPr>
+      </w:pPr>
+      <w:r>
+        <w:rPr>
+          <w:rFonts w:hint="eastAsia"/>
+          <w:b/>
+          <w:lang w:val="en-US" w:eastAsia="zh-CN"/>
+        </w:rPr>
+        <w:t>线程运行状态图</w:t>
+      </w:r>
+    </w:p>
+    <w:p>
+      <w:pPr>
+        <w:numPr>
+          <w:ilvl w:val="0"/>
+          <w:numId w:val="0"/>
+        </w:numPr>
+        <w:rPr>
+          <w:rFonts w:hint="eastAsia"/>
+          <w:lang w:val="en-US" w:eastAsia="zh-CN"/>
+        </w:rPr>
+      </w:pPr>
+    </w:p>
+    <w:p>
+      <w:pPr>
+        <w:numPr>
+          <w:ilvl w:val="0"/>
           <w:numId w:val="0"/>
         </w:numPr>
         <w:rPr>
@@ -519,6 +548,7 @@
     <w:p>
       <w:pPr>
         <w:numPr>
+          <w:ilvl w:val="0"/>
           <w:numId w:val="0"/>
         </w:numPr>
         <w:rPr>
@@ -537,6 +567,7 @@
     <w:p>
       <w:pPr>
         <w:numPr>
+          <w:ilvl w:val="0"/>
           <w:numId w:val="0"/>
         </w:numPr>
         <w:rPr>
@@ -555,6 +586,7 @@
     <w:p>
       <w:pPr>
         <w:numPr>
+          <w:ilvl w:val="0"/>
           <w:numId w:val="0"/>
         </w:numPr>
         <w:rPr>
@@ -573,6 +605,7 @@
     <w:p>
       <w:pPr>
         <w:numPr>
+          <w:ilvl w:val="0"/>
           <w:numId w:val="0"/>
         </w:numPr>
         <w:rPr>
@@ -591,6 +624,7 @@
     <w:p>
       <w:pPr>
         <w:numPr>
+          <w:ilvl w:val="0"/>
           <w:numId w:val="0"/>
         </w:numPr>
         <w:rPr>
@@ -609,6 +643,7 @@
     <w:p>
       <w:pPr>
         <w:numPr>
+          <w:ilvl w:val="0"/>
           <w:numId w:val="0"/>
         </w:numPr>
         <w:rPr>
@@ -627,6 +662,7 @@
     <w:p>
       <w:pPr>
         <w:numPr>
+          <w:ilvl w:val="0"/>
           <w:numId w:val="0"/>
         </w:numPr>
         <w:rPr>
@@ -645,6 +681,7 @@
     <w:p>
       <w:pPr>
         <w:numPr>
+          <w:ilvl w:val="0"/>
           <w:numId w:val="0"/>
         </w:numPr>
         <w:rPr>
@@ -663,17 +700,19 @@
     <w:p>
       <w:pPr>
         <w:numPr>
-          <w:numId w:val="0"/>
-        </w:numPr>
-        <w:rPr>
-          <w:rFonts w:hint="eastAsia"/>
-          <w:lang w:val="en-US" w:eastAsia="zh-CN"/>
-        </w:rPr>
-      </w:pPr>
-    </w:p>
-    <w:p>
-      <w:pPr>
-        <w:numPr>
+          <w:ilvl w:val="0"/>
+          <w:numId w:val="0"/>
+        </w:numPr>
+        <w:rPr>
+          <w:rFonts w:hint="eastAsia"/>
+          <w:lang w:val="en-US" w:eastAsia="zh-CN"/>
+        </w:rPr>
+      </w:pPr>
+    </w:p>
+    <w:p>
+      <w:pPr>
+        <w:numPr>
+          <w:ilvl w:val="0"/>
           <w:numId w:val="0"/>
         </w:numPr>
         <w:rPr>
@@ -706,6 +745,7 @@
     <w:p>
       <w:pPr>
         <w:numPr>
+          <w:ilvl w:val="0"/>
           <w:numId w:val="0"/>
         </w:numPr>
         <w:rPr>
@@ -724,6 +764,7 @@
     <w:p>
       <w:pPr>
         <w:numPr>
+          <w:ilvl w:val="0"/>
           <w:numId w:val="0"/>
         </w:numPr>
         <w:rPr>
@@ -742,6 +783,7 @@
     <w:p>
       <w:pPr>
         <w:numPr>
+          <w:ilvl w:val="0"/>
           <w:numId w:val="0"/>
         </w:numPr>
         <w:rPr>
@@ -760,6 +802,7 @@
     <w:p>
       <w:pPr>
         <w:numPr>
+          <w:ilvl w:val="0"/>
           <w:numId w:val="0"/>
         </w:numPr>
         <w:rPr>
@@ -778,6 +821,7 @@
     <w:p>
       <w:pPr>
         <w:numPr>
+          <w:ilvl w:val="0"/>
           <w:numId w:val="0"/>
         </w:numPr>
         <w:rPr>
@@ -796,17 +840,19 @@
     <w:p>
       <w:pPr>
         <w:numPr>
-          <w:numId w:val="0"/>
-        </w:numPr>
-        <w:rPr>
-          <w:rFonts w:hint="eastAsia"/>
-          <w:lang w:val="en-US" w:eastAsia="zh-CN"/>
-        </w:rPr>
-      </w:pPr>
-    </w:p>
-    <w:p>
-      <w:pPr>
-        <w:numPr>
+          <w:ilvl w:val="0"/>
+          <w:numId w:val="0"/>
+        </w:numPr>
+        <w:rPr>
+          <w:rFonts w:hint="eastAsia"/>
+          <w:lang w:val="en-US" w:eastAsia="zh-CN"/>
+        </w:rPr>
+      </w:pPr>
+    </w:p>
+    <w:p>
+      <w:pPr>
+        <w:numPr>
+          <w:ilvl w:val="0"/>
           <w:numId w:val="0"/>
         </w:numPr>
         <w:rPr>
@@ -825,6 +871,7 @@
     <w:p>
       <w:pPr>
         <w:numPr>
+          <w:ilvl w:val="0"/>
           <w:numId w:val="0"/>
         </w:numPr>
         <w:rPr>
@@ -843,10 +890,11 @@
     <w:p>
       <w:pPr>
         <w:numPr>
-          <w:numId w:val="0"/>
-        </w:numPr>
-        <w:rPr>
-          <w:rStyle w:val="5"/>
+          <w:ilvl w:val="0"/>
+          <w:numId w:val="0"/>
+        </w:numPr>
+        <w:rPr>
+          <w:rStyle w:val="6"/>
           <w:rFonts w:hint="default" w:ascii="Georgia" w:hAnsi="Georgia" w:eastAsia="Georgia" w:cs="Georgia"/>
           <w:i w:val="0"/>
           <w:caps w:val="0"/>
@@ -861,6 +909,7 @@
     <w:p>
       <w:pPr>
         <w:numPr>
+          <w:ilvl w:val="0"/>
           <w:numId w:val="0"/>
         </w:numPr>
         <w:rPr>
@@ -877,7 +926,7 @@
       </w:pPr>
       <w:r>
         <w:rPr>
-          <w:rStyle w:val="5"/>
+          <w:rStyle w:val="6"/>
           <w:rFonts w:hint="default" w:ascii="Georgia" w:hAnsi="Georgia" w:eastAsia="Georgia" w:cs="Georgia"/>
           <w:i w:val="0"/>
           <w:caps w:val="0"/>
@@ -977,6 +1026,7 @@
     <w:p>
       <w:pPr>
         <w:numPr>
+          <w:ilvl w:val="0"/>
           <w:numId w:val="0"/>
         </w:numPr>
         <w:rPr>
@@ -994,156 +1044,45 @@
     </w:p>
     <w:p>
       <w:pPr>
-        <w:numPr>
-          <w:numId w:val="0"/>
-        </w:numPr>
-        <w:rPr>
-          <w:rFonts w:hint="default" w:ascii="Georgia" w:hAnsi="Georgia" w:eastAsia="Georgia" w:cs="Georgia"/>
+        <w:rPr>
+          <w:rFonts w:hint="eastAsia"/>
+        </w:rPr>
+      </w:pPr>
+      <w:r>
+        <w:fldChar w:fldCharType="begin"/>
+      </w:r>
+      <w:r>
+        <w:instrText xml:space="preserve"> HYPERLINK "http://blog.csdn.net/wenwen360360/article/details/62104612" </w:instrText>
+      </w:r>
+      <w:r>
+        <w:fldChar w:fldCharType="separate"/>
+      </w:r>
+      <w:r>
+        <w:rPr>
+          <w:rStyle w:val="7"/>
+          <w:rFonts w:hint="eastAsia" w:ascii="微软雅黑" w:hAnsi="微软雅黑" w:eastAsia="微软雅黑" w:cs="微软雅黑"/>
           <w:b w:val="0"/>
+          <w:bCs/>
           <w:i w:val="0"/>
           <w:caps w:val="0"/>
-          <w:color w:val="333333"/>
+          <w:color w:val="000000"/>
           <w:spacing w:val="0"/>
-          <w:sz w:val="21"/>
-          <w:szCs w:val="21"/>
-          <w:shd w:val="clear" w:fill="FFFFFF"/>
-        </w:rPr>
-      </w:pPr>
-    </w:p>
-    <w:p>
-      <w:pPr>
-        <w:numPr>
-          <w:numId w:val="0"/>
-        </w:numPr>
-        <w:rPr>
-          <w:rFonts w:hint="default" w:ascii="Georgia" w:hAnsi="Georgia" w:eastAsia="Georgia" w:cs="Georgia"/>
-          <w:b w:val="0"/>
-          <w:i w:val="0"/>
-          <w:caps w:val="0"/>
-          <w:color w:val="333333"/>
-          <w:spacing w:val="0"/>
-          <w:sz w:val="21"/>
-          <w:szCs w:val="21"/>
-          <w:shd w:val="clear" w:fill="FFFFFF"/>
-        </w:rPr>
-      </w:pPr>
-    </w:p>
-    <w:p>
-      <w:pPr>
-        <w:numPr>
-          <w:numId w:val="0"/>
-        </w:numPr>
-        <w:rPr>
-          <w:rFonts w:hint="default" w:ascii="Georgia" w:hAnsi="Georgia" w:eastAsia="Georgia" w:cs="Georgia"/>
-          <w:b w:val="0"/>
-          <w:i w:val="0"/>
-          <w:caps w:val="0"/>
-          <w:color w:val="333333"/>
-          <w:spacing w:val="0"/>
-          <w:sz w:val="21"/>
-          <w:szCs w:val="21"/>
-          <w:shd w:val="clear" w:fill="FFFFFF"/>
-        </w:rPr>
-      </w:pPr>
-    </w:p>
-    <w:p>
-      <w:pPr>
-        <w:numPr>
-          <w:numId w:val="0"/>
-        </w:numPr>
-        <w:rPr>
-          <w:rFonts w:hint="eastAsia" w:ascii="微软雅黑" w:hAnsi="微软雅黑" w:eastAsia="微软雅黑" w:cs="微软雅黑"/>
-          <w:b/>
-          <w:i w:val="0"/>
-          <w:caps w:val="0"/>
-          <w:color w:val="000000"/>
-          <w:spacing w:val="0"/>
-          <w:sz w:val="27"/>
-          <w:szCs w:val="27"/>
+          <w:szCs w:val="24"/>
           <w:u w:val="none"/>
           <w:shd w:val="clear" w:fill="FFFFFF"/>
         </w:rPr>
-      </w:pPr>
-      <w:r>
-        <w:rPr>
-          <w:rFonts w:ascii="微软雅黑" w:hAnsi="微软雅黑" w:eastAsia="微软雅黑" w:cs="微软雅黑"/>
-          <w:b/>
-          <w:i w:val="0"/>
-          <w:caps w:val="0"/>
-          <w:color w:val="000000"/>
-          <w:spacing w:val="0"/>
-          <w:sz w:val="27"/>
-          <w:szCs w:val="27"/>
-          <w:u w:val="none"/>
-          <w:shd w:val="clear" w:fill="FFFFFF"/>
-        </w:rPr>
-        <w:fldChar w:fldCharType="begin"/>
-      </w:r>
-      <w:r>
-        <w:rPr>
-          <w:rFonts w:ascii="微软雅黑" w:hAnsi="微软雅黑" w:eastAsia="微软雅黑" w:cs="微软雅黑"/>
-          <w:b/>
-          <w:i w:val="0"/>
-          <w:caps w:val="0"/>
-          <w:color w:val="000000"/>
-          <w:spacing w:val="0"/>
-          <w:sz w:val="27"/>
-          <w:szCs w:val="27"/>
-          <w:u w:val="none"/>
-          <w:shd w:val="clear" w:fill="FFFFFF"/>
-        </w:rPr>
-        <w:instrText xml:space="preserve"> HYPERLINK "http://blog.csdn.net/wenwen360360/article/details/62104612" </w:instrText>
-      </w:r>
-      <w:r>
-        <w:rPr>
-          <w:rFonts w:ascii="微软雅黑" w:hAnsi="微软雅黑" w:eastAsia="微软雅黑" w:cs="微软雅黑"/>
-          <w:b/>
-          <w:i w:val="0"/>
-          <w:caps w:val="0"/>
-          <w:color w:val="000000"/>
-          <w:spacing w:val="0"/>
-          <w:sz w:val="27"/>
-          <w:szCs w:val="27"/>
-          <w:u w:val="none"/>
-          <w:shd w:val="clear" w:fill="FFFFFF"/>
-        </w:rPr>
-        <w:fldChar w:fldCharType="separate"/>
-      </w:r>
-      <w:r>
-        <w:rPr>
-          <w:rStyle w:val="6"/>
-          <w:rFonts w:hint="eastAsia" w:ascii="微软雅黑" w:hAnsi="微软雅黑" w:eastAsia="微软雅黑" w:cs="微软雅黑"/>
-          <w:b/>
-          <w:i w:val="0"/>
-          <w:caps w:val="0"/>
-          <w:color w:val="000000"/>
-          <w:spacing w:val="0"/>
-          <w:sz w:val="27"/>
-          <w:szCs w:val="27"/>
-          <w:u w:val="none"/>
-          <w:shd w:val="clear" w:fill="FFFFFF"/>
-        </w:rPr>
         <w:t>关于假如有Thread1、Thread2、Thread3、Thread4四条线程分别统计C、D、E、F四个盘的大小，所有线程都统计完毕交给Thread5线程去做汇总，应当如何实现？</w:t>
       </w:r>
       <w:r>
         <w:rPr>
-          <w:rFonts w:hint="eastAsia" w:ascii="微软雅黑" w:hAnsi="微软雅黑" w:eastAsia="微软雅黑" w:cs="微软雅黑"/>
-          <w:b/>
-          <w:i w:val="0"/>
-          <w:caps w:val="0"/>
-          <w:color w:val="000000"/>
-          <w:spacing w:val="0"/>
-          <w:sz w:val="27"/>
-          <w:szCs w:val="27"/>
-          <w:u w:val="none"/>
-          <w:shd w:val="clear" w:fill="FFFFFF"/>
+          <w:rFonts w:hint="eastAsia"/>
         </w:rPr>
         <w:fldChar w:fldCharType="end"/>
       </w:r>
     </w:p>
     <w:p>
       <w:pPr>
-        <w:pStyle w:val="3"/>
+        <w:pStyle w:val="4"/>
         <w:keepNext w:val="0"/>
         <w:keepLines w:val="0"/>
         <w:widowControl/>
@@ -1191,7 +1130,7 @@
     </w:p>
     <w:p>
       <w:pPr>
-        <w:pStyle w:val="3"/>
+        <w:pStyle w:val="4"/>
         <w:keepNext w:val="0"/>
         <w:keepLines w:val="0"/>
         <w:widowControl/>
@@ -1234,30 +1173,12 @@
           <w:shd w:val="clear" w:fill="FFFFFF"/>
           <w:lang w:val="en-US" w:eastAsia="zh-CN" w:bidi="ar-SA"/>
         </w:rPr>
-        <w:t>直接用join把线程5</w:t>
-      </w:r>
-      <w:bookmarkStart w:id="0" w:name="_GoBack"/>
-      <w:bookmarkEnd w:id="0"/>
-      <w:r>
-        <w:rPr>
-          <w:rFonts w:hint="eastAsia" w:ascii="Georgia" w:hAnsi="Georgia" w:eastAsia="Georgia" w:cs="Georgia"/>
-          <w:b w:val="0"/>
-          <w:i w:val="0"/>
-          <w:caps w:val="0"/>
-          <w:color w:val="333333"/>
-          <w:spacing w:val="0"/>
-          <w:kern w:val="2"/>
-          <w:sz w:val="21"/>
-          <w:szCs w:val="21"/>
-          <w:shd w:val="clear" w:fill="FFFFFF"/>
-          <w:lang w:val="en-US" w:eastAsia="zh-CN" w:bidi="ar-SA"/>
-        </w:rPr>
-        <w:t>加入进去即可</w:t>
-      </w:r>
-    </w:p>
-    <w:p>
-      <w:pPr>
-        <w:pStyle w:val="3"/>
+        <w:t>直接用join把线程5加入进去即可</w:t>
+      </w:r>
+    </w:p>
+    <w:p>
+      <w:pPr>
+        <w:pStyle w:val="4"/>
         <w:keepNext w:val="0"/>
         <w:keepLines w:val="0"/>
         <w:widowControl/>
@@ -1305,7 +1226,7 @@
     </w:p>
     <w:p>
       <w:pPr>
-        <w:pStyle w:val="3"/>
+        <w:pStyle w:val="4"/>
         <w:keepNext w:val="0"/>
         <w:keepLines w:val="0"/>
         <w:widowControl/>
@@ -1353,7 +1274,7 @@
     </w:p>
     <w:p>
       <w:pPr>
-        <w:pStyle w:val="3"/>
+        <w:pStyle w:val="4"/>
         <w:keepNext w:val="0"/>
         <w:keepLines w:val="0"/>
         <w:widowControl/>
@@ -1417,7 +1338,7 @@
     </w:p>
     <w:p>
       <w:pPr>
-        <w:pStyle w:val="3"/>
+        <w:pStyle w:val="4"/>
         <w:keepNext w:val="0"/>
         <w:keepLines w:val="0"/>
         <w:widowControl/>
@@ -1466,25 +1387,7 @@
     <w:p>
       <w:pPr>
         <w:numPr>
-          <w:numId w:val="0"/>
-        </w:numPr>
-        <w:rPr>
-          <w:rFonts w:hint="default" w:ascii="微软雅黑" w:hAnsi="微软雅黑" w:eastAsia="微软雅黑" w:cs="微软雅黑"/>
-          <w:b/>
-          <w:i w:val="0"/>
-          <w:caps w:val="0"/>
-          <w:color w:val="000000"/>
-          <w:spacing w:val="0"/>
-          <w:sz w:val="27"/>
-          <w:szCs w:val="27"/>
-          <w:u w:val="none"/>
-          <w:shd w:val="clear" w:fill="FFFFFF"/>
-        </w:rPr>
-      </w:pPr>
-    </w:p>
-    <w:p>
-      <w:pPr>
-        <w:numPr>
+          <w:ilvl w:val="0"/>
           <w:numId w:val="0"/>
         </w:numPr>
         <w:rPr>
@@ -1503,24 +1406,7 @@
     <w:p>
       <w:pPr>
         <w:numPr>
-          <w:numId w:val="0"/>
-        </w:numPr>
-        <w:rPr>
-          <w:rFonts w:hint="default" w:ascii="Georgia" w:hAnsi="Georgia" w:eastAsia="Georgia" w:cs="Georgia"/>
-          <w:b w:val="0"/>
-          <w:i w:val="0"/>
-          <w:caps w:val="0"/>
-          <w:color w:val="333333"/>
-          <w:spacing w:val="0"/>
-          <w:sz w:val="21"/>
-          <w:szCs w:val="21"/>
-          <w:shd w:val="clear" w:fill="FFFFFF"/>
-        </w:rPr>
-      </w:pPr>
-    </w:p>
-    <w:p>
-      <w:pPr>
-        <w:numPr>
+          <w:ilvl w:val="0"/>
           <w:numId w:val="0"/>
         </w:numPr>
         <w:rPr>
@@ -1549,8 +1435,1695 @@
           <w:shd w:val="clear" w:fill="FFFFFF"/>
           <w:lang w:val="en-US" w:eastAsia="zh-CN"/>
         </w:rPr>
-        <w:t>解析很全：https://www.cnblogs.com/GarfieldEr007/p/5746362.html</w:t>
-      </w:r>
+        <w:t>解析很全：</w:t>
+      </w:r>
+      <w:r>
+        <w:rPr>
+          <w:rFonts w:hint="eastAsia" w:ascii="Georgia" w:hAnsi="Georgia" w:eastAsia="宋体" w:cs="Georgia"/>
+          <w:b w:val="0"/>
+          <w:i w:val="0"/>
+          <w:caps w:val="0"/>
+          <w:color w:val="333333"/>
+          <w:spacing w:val="0"/>
+          <w:sz w:val="21"/>
+          <w:szCs w:val="21"/>
+          <w:shd w:val="clear" w:fill="FFFFFF"/>
+          <w:lang w:val="en-US" w:eastAsia="zh-CN"/>
+        </w:rPr>
+        <w:fldChar w:fldCharType="begin"/>
+      </w:r>
+      <w:r>
+        <w:rPr>
+          <w:rFonts w:hint="eastAsia" w:ascii="Georgia" w:hAnsi="Georgia" w:eastAsia="宋体" w:cs="Georgia"/>
+          <w:b w:val="0"/>
+          <w:i w:val="0"/>
+          <w:caps w:val="0"/>
+          <w:color w:val="333333"/>
+          <w:spacing w:val="0"/>
+          <w:sz w:val="21"/>
+          <w:szCs w:val="21"/>
+          <w:shd w:val="clear" w:fill="FFFFFF"/>
+          <w:lang w:val="en-US" w:eastAsia="zh-CN"/>
+        </w:rPr>
+        <w:instrText xml:space="preserve"> HYPERLINK "https://www.cnblogs.com/GarfieldEr007/p/5746362.html" </w:instrText>
+      </w:r>
+      <w:r>
+        <w:rPr>
+          <w:rFonts w:hint="eastAsia" w:ascii="Georgia" w:hAnsi="Georgia" w:eastAsia="宋体" w:cs="Georgia"/>
+          <w:b w:val="0"/>
+          <w:i w:val="0"/>
+          <w:caps w:val="0"/>
+          <w:color w:val="333333"/>
+          <w:spacing w:val="0"/>
+          <w:sz w:val="21"/>
+          <w:szCs w:val="21"/>
+          <w:shd w:val="clear" w:fill="FFFFFF"/>
+          <w:lang w:val="en-US" w:eastAsia="zh-CN"/>
+        </w:rPr>
+        <w:fldChar w:fldCharType="separate"/>
+      </w:r>
+      <w:r>
+        <w:rPr>
+          <w:rStyle w:val="7"/>
+          <w:rFonts w:hint="eastAsia" w:ascii="Georgia" w:hAnsi="Georgia" w:eastAsia="宋体" w:cs="Georgia"/>
+          <w:b w:val="0"/>
+          <w:i w:val="0"/>
+          <w:caps w:val="0"/>
+          <w:color w:val="333333"/>
+          <w:spacing w:val="0"/>
+          <w:sz w:val="21"/>
+          <w:szCs w:val="21"/>
+          <w:shd w:val="clear" w:fill="FFFFFF"/>
+          <w:lang w:val="en-US" w:eastAsia="zh-CN"/>
+        </w:rPr>
+        <w:t>https://www.cnblogs.com/GarfieldEr007/p/5746362.html</w:t>
+      </w:r>
+      <w:r>
+        <w:rPr>
+          <w:rFonts w:hint="eastAsia" w:ascii="Georgia" w:hAnsi="Georgia" w:eastAsia="宋体" w:cs="Georgia"/>
+          <w:b w:val="0"/>
+          <w:i w:val="0"/>
+          <w:caps w:val="0"/>
+          <w:color w:val="333333"/>
+          <w:spacing w:val="0"/>
+          <w:sz w:val="21"/>
+          <w:szCs w:val="21"/>
+          <w:shd w:val="clear" w:fill="FFFFFF"/>
+          <w:lang w:val="en-US" w:eastAsia="zh-CN"/>
+        </w:rPr>
+        <w:fldChar w:fldCharType="end"/>
+      </w:r>
+    </w:p>
+    <w:p>
+      <w:pPr>
+        <w:numPr>
+          <w:ilvl w:val="0"/>
+          <w:numId w:val="0"/>
+        </w:numPr>
+        <w:rPr>
+          <w:rFonts w:hint="eastAsia" w:ascii="Georgia" w:hAnsi="Georgia" w:eastAsia="宋体" w:cs="Georgia"/>
+          <w:b w:val="0"/>
+          <w:i w:val="0"/>
+          <w:caps w:val="0"/>
+          <w:color w:val="333333"/>
+          <w:spacing w:val="0"/>
+          <w:sz w:val="21"/>
+          <w:szCs w:val="21"/>
+          <w:shd w:val="clear" w:fill="FFFFFF"/>
+          <w:lang w:val="en-US" w:eastAsia="zh-CN"/>
+        </w:rPr>
+      </w:pPr>
+    </w:p>
+    <w:p>
+      <w:pPr>
+        <w:numPr>
+          <w:ilvl w:val="0"/>
+          <w:numId w:val="0"/>
+        </w:numPr>
+        <w:rPr>
+          <w:rFonts w:hint="eastAsia" w:ascii="Georgia" w:hAnsi="Georgia" w:eastAsia="宋体" w:cs="Georgia"/>
+          <w:b w:val="0"/>
+          <w:i w:val="0"/>
+          <w:caps w:val="0"/>
+          <w:color w:val="333333"/>
+          <w:spacing w:val="0"/>
+          <w:sz w:val="21"/>
+          <w:szCs w:val="21"/>
+          <w:shd w:val="clear" w:fill="FFFFFF"/>
+          <w:lang w:val="en-US" w:eastAsia="zh-CN"/>
+        </w:rPr>
+      </w:pPr>
+    </w:p>
+    <w:p>
+      <w:pPr>
+        <w:pStyle w:val="3"/>
+        <w:numPr>
+          <w:ilvl w:val="0"/>
+          <w:numId w:val="1"/>
+        </w:numPr>
+        <w:rPr>
+          <w:rFonts w:hint="eastAsia"/>
+          <w:b/>
+          <w:lang w:val="en-US" w:eastAsia="zh-CN"/>
+        </w:rPr>
+      </w:pPr>
+      <w:r>
+        <w:rPr>
+          <w:rFonts w:hint="eastAsia"/>
+          <w:b/>
+          <w:lang w:val="en-US" w:eastAsia="zh-CN"/>
+        </w:rPr>
+        <w:t>线程池</w:t>
+      </w:r>
+    </w:p>
+    <w:p>
+      <w:pPr>
+        <w:rPr>
+          <w:rFonts w:hint="eastAsia"/>
+          <w:lang w:val="en-US" w:eastAsia="zh-CN"/>
+        </w:rPr>
+      </w:pPr>
+      <w:r>
+        <w:rPr>
+          <w:rFonts w:hint="eastAsia"/>
+          <w:lang w:val="en-US" w:eastAsia="zh-CN"/>
+        </w:rPr>
+        <w:t>1.Executor接口是Executor框架中最基础的部分，定义了一个用于执行Runnable的execute方法，它没有实现类只有另一个重要的子接口ExecutorService</w:t>
+      </w:r>
+    </w:p>
+    <w:p>
+      <w:pPr>
+        <w:rPr>
+          <w:rFonts w:hint="eastAsia"/>
+          <w:lang w:val="en-US" w:eastAsia="zh-CN"/>
+        </w:rPr>
+      </w:pPr>
+      <w:r>
+        <w:rPr>
+          <w:rFonts w:hint="eastAsia"/>
+          <w:lang w:val="en-US" w:eastAsia="zh-CN"/>
+        </w:rPr>
+        <w:t>2.ExecutorService接口继承自Executor接口，定义了终止、提交,执行任务、跟踪任务返回结果等方法</w:t>
+      </w:r>
+    </w:p>
+    <w:p>
+      <w:pPr>
+        <w:ind w:firstLine="420" w:firstLineChars="0"/>
+        <w:rPr>
+          <w:rFonts w:hint="eastAsia"/>
+          <w:lang w:val="en-US" w:eastAsia="zh-CN"/>
+        </w:rPr>
+      </w:pPr>
+      <w:r>
+        <w:rPr>
+          <w:rFonts w:hint="eastAsia"/>
+          <w:lang w:val="en-US" w:eastAsia="zh-CN"/>
+        </w:rPr>
+        <w:t xml:space="preserve">2.1 </w:t>
+      </w:r>
+      <w:bookmarkStart w:id="0" w:name="_GoBack"/>
+      <w:bookmarkEnd w:id="0"/>
+      <w:r>
+        <w:rPr>
+          <w:rFonts w:hint="eastAsia"/>
+          <w:lang w:val="en-US" w:eastAsia="zh-CN"/>
+        </w:rPr>
+        <w:t>execute（Runnable command）：履行Ruannable类型的任务,</w:t>
+      </w:r>
+    </w:p>
+    <w:p>
+      <w:pPr>
+        <w:ind w:firstLine="420" w:firstLineChars="0"/>
+        <w:rPr>
+          <w:rFonts w:hint="eastAsia"/>
+          <w:lang w:val="en-US" w:eastAsia="zh-CN"/>
+        </w:rPr>
+      </w:pPr>
+      <w:r>
+        <w:rPr>
+          <w:rFonts w:hint="eastAsia"/>
+          <w:lang w:val="en-US" w:eastAsia="zh-CN"/>
+        </w:rPr>
+        <w:t>2.2 submit（task）：可用来提交Callable或Runnable任务，并返回代表此任务的Future对象</w:t>
+      </w:r>
+      <w:r>
+        <w:rPr>
+          <w:rFonts w:hint="eastAsia"/>
+          <w:lang w:val="en-US" w:eastAsia="zh-CN"/>
+        </w:rPr>
+        <w:br w:type="textWrapping"/>
+      </w:r>
+      <w:r>
+        <w:rPr>
+          <w:rFonts w:hint="eastAsia"/>
+          <w:lang w:val="en-US" w:eastAsia="zh-CN"/>
+        </w:rPr>
+        <w:tab/>
+        <w:t>2.3 shutdown（）：在完成已提交的任务后封闭办事，不再接管新任务,</w:t>
+      </w:r>
+    </w:p>
+    <w:p>
+      <w:pPr>
+        <w:ind w:firstLine="420" w:firstLineChars="0"/>
+        <w:rPr>
+          <w:rFonts w:hint="eastAsia"/>
+          <w:lang w:val="en-US" w:eastAsia="zh-CN"/>
+        </w:rPr>
+      </w:pPr>
+      <w:r>
+        <w:rPr>
+          <w:rFonts w:hint="eastAsia"/>
+          <w:lang w:val="en-US" w:eastAsia="zh-CN"/>
+        </w:rPr>
+        <w:t>2.4 shutdownNow（）：停止所有正在履行的任务并封闭办事。</w:t>
+      </w:r>
+      <w:r>
+        <w:rPr>
+          <w:rFonts w:hint="eastAsia"/>
+          <w:lang w:val="en-US" w:eastAsia="zh-CN"/>
+        </w:rPr>
+        <w:br w:type="textWrapping"/>
+      </w:r>
+      <w:r>
+        <w:rPr>
+          <w:rFonts w:hint="eastAsia"/>
+          <w:lang w:val="en-US" w:eastAsia="zh-CN"/>
+        </w:rPr>
+        <w:tab/>
+        <w:t>2.5 isTerminated（）：测试是否所有任务都履行完毕了。,</w:t>
+      </w:r>
+    </w:p>
+    <w:p>
+      <w:pPr>
+        <w:ind w:firstLine="420" w:firstLineChars="0"/>
+        <w:rPr>
+          <w:rFonts w:hint="eastAsia"/>
+          <w:lang w:val="en-US" w:eastAsia="zh-CN"/>
+        </w:rPr>
+      </w:pPr>
+      <w:r>
+        <w:rPr>
+          <w:rFonts w:hint="eastAsia"/>
+          <w:lang w:val="en-US" w:eastAsia="zh-CN"/>
+        </w:rPr>
+        <w:t>2.6 isShutdown（）：测试是否该ExecutorService已被关闭</w:t>
+      </w:r>
+    </w:p>
+    <w:p>
+      <w:pPr>
+        <w:rPr>
+          <w:rFonts w:hint="eastAsia"/>
+          <w:lang w:val="en-US" w:eastAsia="zh-CN"/>
+        </w:rPr>
+      </w:pPr>
+      <w:r>
+        <w:rPr>
+          <w:rFonts w:hint="eastAsia"/>
+          <w:lang w:val="en-US" w:eastAsia="zh-CN"/>
+        </w:rPr>
+        <w:t>3.Executors的静态方法：负责生成各种类型的ExecutorService线程池实例。</w:t>
+      </w:r>
+    </w:p>
+    <w:p>
+      <w:pPr>
+        <w:rPr>
+          <w:rFonts w:hint="eastAsia"/>
+          <w:lang w:val="en-US" w:eastAsia="zh-CN"/>
+        </w:rPr>
+      </w:pPr>
+      <w:r>
+        <w:rPr>
+          <w:rFonts w:hint="eastAsia"/>
+          <w:lang w:val="en-US" w:eastAsia="zh-CN"/>
+        </w:rPr>
+        <w:t>+newFixedThreadPool(numberOfThreads:int):（固定线程池）ExecutorService 创建一个固定线程数量的线程池，并行执行的线程数量不变，线程当前任务完成后，可以被重用执行另一个任务</w:t>
+      </w:r>
+      <w:r>
+        <w:rPr>
+          <w:rFonts w:hint="eastAsia"/>
+          <w:lang w:val="en-US" w:eastAsia="zh-CN"/>
+        </w:rPr>
+        <w:br w:type="textWrapping"/>
+      </w:r>
+      <w:r>
+        <w:rPr>
+          <w:rFonts w:hint="eastAsia"/>
+          <w:lang w:val="en-US" w:eastAsia="zh-CN"/>
+        </w:rPr>
+        <w:t>+newCachedThreadPool():（可缓存线程池）ExecutorService 创建一个线程池，按需创建新线程，就是有任务时才创建，空闲线程保存60s，当前面创建的线程可用时，则重用它们</w:t>
+      </w:r>
+    </w:p>
+    <w:p>
+      <w:pPr>
+        <w:rPr>
+          <w:rFonts w:hint="eastAsia"/>
+          <w:lang w:val="en-US" w:eastAsia="zh-CN"/>
+        </w:rPr>
+      </w:pPr>
+      <w:r>
+        <w:rPr>
+          <w:rFonts w:hint="eastAsia"/>
+          <w:lang w:val="en-US" w:eastAsia="zh-CN"/>
+        </w:rPr>
+        <w:t>+new SingleThreadExecutor();（单线程执行器）线程池中只有一个线程，依次执行任务</w:t>
+      </w:r>
+    </w:p>
+    <w:p>
+      <w:pPr>
+        <w:rPr>
+          <w:rFonts w:hint="eastAsia"/>
+          <w:lang w:val="en-US" w:eastAsia="zh-CN"/>
+        </w:rPr>
+      </w:pPr>
+      <w:r>
+        <w:rPr>
+          <w:rFonts w:hint="eastAsia"/>
+          <w:lang w:val="en-US" w:eastAsia="zh-CN"/>
+        </w:rPr>
+        <w:t>+new ScheduledThreadPool()：线程池按时间计划来执行任务，允许用户设定执行任务的时间</w:t>
+      </w:r>
+    </w:p>
+    <w:p>
+      <w:pPr>
+        <w:rPr>
+          <w:rFonts w:hint="eastAsia"/>
+          <w:lang w:val="en-US" w:eastAsia="zh-CN"/>
+        </w:rPr>
+      </w:pPr>
+      <w:r>
+        <w:rPr>
+          <w:rFonts w:hint="eastAsia"/>
+          <w:lang w:val="en-US" w:eastAsia="zh-CN"/>
+        </w:rPr>
+        <w:t>+new SingleThreadScheduledExcutor();线程池中只有一个线程，它按规定时间来执行任务</w:t>
+      </w:r>
+    </w:p>
+    <w:p>
+      <w:pPr>
+        <w:numPr>
+          <w:ilvl w:val="0"/>
+          <w:numId w:val="1"/>
+        </w:numPr>
+        <w:ind w:left="0" w:leftChars="0" w:firstLine="0" w:firstLineChars="0"/>
+        <w:rPr>
+          <w:rFonts w:hint="eastAsia"/>
+          <w:lang w:val="en-US" w:eastAsia="zh-CN"/>
+        </w:rPr>
+      </w:pPr>
+      <w:r>
+        <w:rPr>
+          <w:rFonts w:hint="eastAsia"/>
+          <w:lang w:val="en-US" w:eastAsia="zh-CN"/>
+        </w:rPr>
+        <w:t>threalPoolExecutor 线程池的实现类</w:t>
+      </w:r>
+    </w:p>
+    <w:p>
+      <w:pPr>
+        <w:spacing w:beforeLines="0" w:afterLines="0"/>
+        <w:jc w:val="left"/>
+        <w:rPr>
+          <w:rFonts w:hint="eastAsia" w:ascii="Consolas" w:hAnsi="Consolas" w:eastAsia="Consolas"/>
+          <w:sz w:val="24"/>
+        </w:rPr>
+      </w:pPr>
+      <w:r>
+        <w:rPr>
+          <w:rFonts w:hint="eastAsia" w:ascii="Consolas" w:hAnsi="Consolas" w:eastAsia="Consolas"/>
+          <w:color w:val="000000"/>
+          <w:sz w:val="24"/>
+        </w:rPr>
+        <w:t xml:space="preserve">    </w:t>
+      </w:r>
+      <w:r>
+        <w:rPr>
+          <w:rFonts w:hint="eastAsia" w:ascii="Consolas" w:hAnsi="Consolas" w:eastAsia="Consolas"/>
+          <w:b/>
+          <w:color w:val="7F0055"/>
+          <w:sz w:val="24"/>
+        </w:rPr>
+        <w:t>public</w:t>
+      </w:r>
+      <w:r>
+        <w:rPr>
+          <w:rFonts w:hint="eastAsia" w:ascii="Consolas" w:hAnsi="Consolas" w:eastAsia="Consolas"/>
+          <w:color w:val="000000"/>
+          <w:sz w:val="24"/>
+        </w:rPr>
+        <w:t xml:space="preserve"> </w:t>
+      </w:r>
+      <w:r>
+        <w:rPr>
+          <w:rFonts w:hint="eastAsia" w:ascii="Consolas" w:hAnsi="Consolas" w:eastAsia="Consolas"/>
+          <w:color w:val="000000"/>
+          <w:sz w:val="24"/>
+          <w:highlight w:val="lightGray"/>
+        </w:rPr>
+        <w:t>ThreadPoolExecutor</w:t>
+      </w:r>
+      <w:r>
+        <w:rPr>
+          <w:rFonts w:hint="eastAsia" w:ascii="Consolas" w:hAnsi="Consolas" w:eastAsia="Consolas"/>
+          <w:color w:val="000000"/>
+          <w:sz w:val="24"/>
+        </w:rPr>
+        <w:t>(</w:t>
+      </w:r>
+      <w:r>
+        <w:rPr>
+          <w:rFonts w:hint="eastAsia" w:ascii="Consolas" w:hAnsi="Consolas" w:eastAsia="Consolas"/>
+          <w:b/>
+          <w:color w:val="7F0055"/>
+          <w:sz w:val="24"/>
+        </w:rPr>
+        <w:t>int</w:t>
+      </w:r>
+      <w:r>
+        <w:rPr>
+          <w:rFonts w:hint="eastAsia" w:ascii="Consolas" w:hAnsi="Consolas" w:eastAsia="Consolas"/>
+          <w:color w:val="000000"/>
+          <w:sz w:val="24"/>
+        </w:rPr>
+        <w:t xml:space="preserve"> </w:t>
+      </w:r>
+      <w:r>
+        <w:rPr>
+          <w:rFonts w:hint="eastAsia" w:ascii="Consolas" w:hAnsi="Consolas" w:eastAsia="Consolas"/>
+          <w:color w:val="6A3E3E"/>
+          <w:sz w:val="24"/>
+        </w:rPr>
+        <w:t>corePoolSize</w:t>
+      </w:r>
+      <w:r>
+        <w:rPr>
+          <w:rFonts w:hint="eastAsia" w:ascii="Consolas" w:hAnsi="Consolas" w:eastAsia="Consolas"/>
+          <w:color w:val="000000"/>
+          <w:sz w:val="24"/>
+        </w:rPr>
+        <w:t>,</w:t>
+      </w:r>
+      <w:r>
+        <w:rPr>
+          <w:rFonts w:hint="eastAsia" w:ascii="Consolas" w:hAnsi="Consolas" w:eastAsia="宋体"/>
+          <w:color w:val="000000"/>
+          <w:sz w:val="24"/>
+          <w:lang w:val="en-US" w:eastAsia="zh-CN"/>
+        </w:rPr>
+        <w:t>线程池基本大小</w:t>
+      </w:r>
+    </w:p>
+    <w:p>
+      <w:pPr>
+        <w:spacing w:beforeLines="0" w:afterLines="0"/>
+        <w:jc w:val="left"/>
+        <w:rPr>
+          <w:rFonts w:hint="eastAsia" w:ascii="Consolas" w:hAnsi="Consolas" w:eastAsia="Consolas"/>
+          <w:sz w:val="24"/>
+        </w:rPr>
+      </w:pPr>
+      <w:r>
+        <w:rPr>
+          <w:rFonts w:hint="eastAsia" w:ascii="Consolas" w:hAnsi="Consolas" w:eastAsia="Consolas"/>
+          <w:color w:val="000000"/>
+          <w:sz w:val="24"/>
+        </w:rPr>
+        <w:t xml:space="preserve">                              </w:t>
+      </w:r>
+      <w:r>
+        <w:rPr>
+          <w:rFonts w:hint="eastAsia" w:ascii="Consolas" w:hAnsi="Consolas" w:eastAsia="Consolas"/>
+          <w:b/>
+          <w:color w:val="7F0055"/>
+          <w:sz w:val="24"/>
+        </w:rPr>
+        <w:t>int</w:t>
+      </w:r>
+      <w:r>
+        <w:rPr>
+          <w:rFonts w:hint="eastAsia" w:ascii="Consolas" w:hAnsi="Consolas" w:eastAsia="Consolas"/>
+          <w:color w:val="000000"/>
+          <w:sz w:val="24"/>
+        </w:rPr>
+        <w:t xml:space="preserve"> </w:t>
+      </w:r>
+      <w:r>
+        <w:rPr>
+          <w:rFonts w:hint="eastAsia" w:ascii="Consolas" w:hAnsi="Consolas" w:eastAsia="Consolas"/>
+          <w:color w:val="6A3E3E"/>
+          <w:sz w:val="24"/>
+        </w:rPr>
+        <w:t>maximumPoolSize</w:t>
+      </w:r>
+      <w:r>
+        <w:rPr>
+          <w:rFonts w:hint="eastAsia" w:ascii="Consolas" w:hAnsi="Consolas" w:eastAsia="Consolas"/>
+          <w:color w:val="000000"/>
+          <w:sz w:val="24"/>
+        </w:rPr>
+        <w:t>,</w:t>
+      </w:r>
+      <w:r>
+        <w:rPr>
+          <w:rFonts w:hint="eastAsia" w:ascii="Consolas" w:hAnsi="Consolas" w:eastAsia="宋体"/>
+          <w:color w:val="000000"/>
+          <w:sz w:val="24"/>
+          <w:lang w:val="en-US" w:eastAsia="zh-CN"/>
+        </w:rPr>
+        <w:t>线程池最大大小</w:t>
+      </w:r>
+    </w:p>
+    <w:p>
+      <w:pPr>
+        <w:spacing w:beforeLines="0" w:afterLines="0"/>
+        <w:jc w:val="left"/>
+        <w:rPr>
+          <w:rFonts w:hint="eastAsia" w:ascii="Consolas" w:hAnsi="Consolas" w:eastAsia="Consolas"/>
+          <w:sz w:val="24"/>
+        </w:rPr>
+      </w:pPr>
+      <w:r>
+        <w:rPr>
+          <w:rFonts w:hint="eastAsia" w:ascii="Consolas" w:hAnsi="Consolas" w:eastAsia="Consolas"/>
+          <w:color w:val="000000"/>
+          <w:sz w:val="24"/>
+        </w:rPr>
+        <w:t xml:space="preserve">                              </w:t>
+      </w:r>
+      <w:r>
+        <w:rPr>
+          <w:rFonts w:hint="eastAsia" w:ascii="Consolas" w:hAnsi="Consolas" w:eastAsia="Consolas"/>
+          <w:b/>
+          <w:color w:val="7F0055"/>
+          <w:sz w:val="24"/>
+        </w:rPr>
+        <w:t>long</w:t>
+      </w:r>
+      <w:r>
+        <w:rPr>
+          <w:rFonts w:hint="eastAsia" w:ascii="Consolas" w:hAnsi="Consolas" w:eastAsia="Consolas"/>
+          <w:color w:val="000000"/>
+          <w:sz w:val="24"/>
+        </w:rPr>
+        <w:t xml:space="preserve"> </w:t>
+      </w:r>
+      <w:r>
+        <w:rPr>
+          <w:rFonts w:hint="eastAsia" w:ascii="Consolas" w:hAnsi="Consolas" w:eastAsia="Consolas"/>
+          <w:color w:val="6A3E3E"/>
+          <w:sz w:val="24"/>
+        </w:rPr>
+        <w:t>keepAliveTime</w:t>
+      </w:r>
+      <w:r>
+        <w:rPr>
+          <w:rFonts w:hint="eastAsia" w:ascii="Consolas" w:hAnsi="Consolas" w:eastAsia="Consolas"/>
+          <w:color w:val="000000"/>
+          <w:sz w:val="24"/>
+        </w:rPr>
+        <w:t>,</w:t>
+      </w:r>
+      <w:r>
+        <w:rPr>
+          <w:rFonts w:hint="eastAsia" w:ascii="Consolas" w:hAnsi="Consolas" w:eastAsia="宋体"/>
+          <w:color w:val="000000"/>
+          <w:sz w:val="24"/>
+          <w:lang w:val="en-US" w:eastAsia="zh-CN"/>
+        </w:rPr>
+        <w:t>线程存活时间</w:t>
+      </w:r>
+    </w:p>
+    <w:p>
+      <w:pPr>
+        <w:spacing w:beforeLines="0" w:afterLines="0"/>
+        <w:jc w:val="left"/>
+        <w:rPr>
+          <w:rFonts w:hint="eastAsia" w:ascii="Consolas" w:hAnsi="Consolas" w:eastAsia="Consolas"/>
+          <w:sz w:val="24"/>
+        </w:rPr>
+      </w:pPr>
+      <w:r>
+        <w:rPr>
+          <w:rFonts w:hint="eastAsia" w:ascii="Consolas" w:hAnsi="Consolas" w:eastAsia="Consolas"/>
+          <w:color w:val="000000"/>
+          <w:sz w:val="24"/>
+        </w:rPr>
+        <w:t xml:space="preserve">                              TimeUnit </w:t>
+      </w:r>
+      <w:r>
+        <w:rPr>
+          <w:rFonts w:hint="eastAsia" w:ascii="Consolas" w:hAnsi="Consolas" w:eastAsia="Consolas"/>
+          <w:color w:val="6A3E3E"/>
+          <w:sz w:val="24"/>
+        </w:rPr>
+        <w:t>unit</w:t>
+      </w:r>
+      <w:r>
+        <w:rPr>
+          <w:rFonts w:hint="eastAsia" w:ascii="Consolas" w:hAnsi="Consolas" w:eastAsia="Consolas"/>
+          <w:color w:val="000000"/>
+          <w:sz w:val="24"/>
+        </w:rPr>
+        <w:t>,</w:t>
+      </w:r>
+      <w:r>
+        <w:rPr>
+          <w:rFonts w:hint="eastAsia" w:ascii="Consolas" w:hAnsi="Consolas" w:eastAsia="宋体"/>
+          <w:color w:val="000000"/>
+          <w:sz w:val="24"/>
+          <w:lang w:val="en-US" w:eastAsia="zh-CN"/>
+        </w:rPr>
+        <w:t>线程存货时间单位</w:t>
+      </w:r>
+    </w:p>
+    <w:p>
+      <w:pPr>
+        <w:spacing w:beforeLines="0" w:afterLines="0"/>
+        <w:jc w:val="left"/>
+        <w:rPr>
+          <w:rFonts w:hint="eastAsia" w:ascii="Consolas" w:hAnsi="Consolas" w:eastAsia="Consolas"/>
+          <w:color w:val="000000"/>
+          <w:sz w:val="24"/>
+        </w:rPr>
+      </w:pPr>
+      <w:r>
+        <w:rPr>
+          <w:rFonts w:hint="eastAsia" w:ascii="Consolas" w:hAnsi="Consolas" w:eastAsia="Consolas"/>
+          <w:color w:val="000000"/>
+          <w:sz w:val="24"/>
+        </w:rPr>
+        <w:t xml:space="preserve">                              BlockingQueue&lt;Runnable&gt; </w:t>
+      </w:r>
+      <w:r>
+        <w:rPr>
+          <w:rFonts w:hint="eastAsia" w:ascii="Consolas" w:hAnsi="Consolas" w:eastAsia="Consolas"/>
+          <w:color w:val="6A3E3E"/>
+          <w:sz w:val="24"/>
+        </w:rPr>
+        <w:t>workQueue</w:t>
+      </w:r>
+      <w:r>
+        <w:rPr>
+          <w:rFonts w:hint="eastAsia" w:ascii="Consolas" w:hAnsi="Consolas" w:eastAsia="Consolas"/>
+          <w:color w:val="000000"/>
+          <w:sz w:val="24"/>
+        </w:rPr>
+        <w:t>) {</w:t>
+      </w:r>
+    </w:p>
+    <w:p>
+      <w:pPr>
+        <w:spacing w:beforeLines="0" w:afterLines="0"/>
+        <w:ind w:left="3360" w:leftChars="0" w:firstLine="420" w:firstLineChars="0"/>
+        <w:jc w:val="left"/>
+        <w:rPr>
+          <w:rFonts w:hint="eastAsia" w:ascii="Consolas" w:hAnsi="Consolas" w:eastAsia="宋体"/>
+          <w:color w:val="000000"/>
+          <w:sz w:val="24"/>
+          <w:lang w:val="en-US" w:eastAsia="zh-CN"/>
+        </w:rPr>
+      </w:pPr>
+      <w:r>
+        <w:rPr>
+          <w:rFonts w:hint="eastAsia" w:ascii="Consolas" w:hAnsi="Consolas" w:eastAsia="宋体"/>
+          <w:color w:val="000000"/>
+          <w:sz w:val="24"/>
+          <w:lang w:val="en-US" w:eastAsia="zh-CN"/>
+        </w:rPr>
+        <w:t>//任务队列，保存阻塞的线程</w:t>
+      </w:r>
+    </w:p>
+    <w:p>
+      <w:pPr>
+        <w:spacing w:beforeLines="0" w:afterLines="0"/>
+        <w:jc w:val="left"/>
+        <w:rPr>
+          <w:rFonts w:hint="eastAsia" w:ascii="Consolas" w:hAnsi="Consolas" w:eastAsia="Consolas"/>
+          <w:sz w:val="24"/>
+        </w:rPr>
+      </w:pPr>
+      <w:r>
+        <w:rPr>
+          <w:rFonts w:hint="eastAsia" w:ascii="Consolas" w:hAnsi="Consolas" w:eastAsia="Consolas"/>
+          <w:color w:val="000000"/>
+          <w:sz w:val="24"/>
+        </w:rPr>
+        <w:t xml:space="preserve">        </w:t>
+      </w:r>
+      <w:r>
+        <w:rPr>
+          <w:rFonts w:hint="eastAsia" w:ascii="Consolas" w:hAnsi="Consolas" w:eastAsia="Consolas"/>
+          <w:b/>
+          <w:color w:val="7F0055"/>
+          <w:sz w:val="24"/>
+        </w:rPr>
+        <w:t>this</w:t>
+      </w:r>
+      <w:r>
+        <w:rPr>
+          <w:rFonts w:hint="eastAsia" w:ascii="Consolas" w:hAnsi="Consolas" w:eastAsia="Consolas"/>
+          <w:color w:val="000000"/>
+          <w:sz w:val="24"/>
+        </w:rPr>
+        <w:t>(</w:t>
+      </w:r>
+      <w:r>
+        <w:rPr>
+          <w:rFonts w:hint="eastAsia" w:ascii="Consolas" w:hAnsi="Consolas" w:eastAsia="Consolas"/>
+          <w:color w:val="6A3E3E"/>
+          <w:sz w:val="24"/>
+        </w:rPr>
+        <w:t>corePoolSize</w:t>
+      </w:r>
+      <w:r>
+        <w:rPr>
+          <w:rFonts w:hint="eastAsia" w:ascii="Consolas" w:hAnsi="Consolas" w:eastAsia="Consolas"/>
+          <w:color w:val="000000"/>
+          <w:sz w:val="24"/>
+        </w:rPr>
+        <w:t xml:space="preserve">, </w:t>
+      </w:r>
+      <w:r>
+        <w:rPr>
+          <w:rFonts w:hint="eastAsia" w:ascii="Consolas" w:hAnsi="Consolas" w:eastAsia="Consolas"/>
+          <w:color w:val="6A3E3E"/>
+          <w:sz w:val="24"/>
+        </w:rPr>
+        <w:t>maximumPoolSize</w:t>
+      </w:r>
+      <w:r>
+        <w:rPr>
+          <w:rFonts w:hint="eastAsia" w:ascii="Consolas" w:hAnsi="Consolas" w:eastAsia="Consolas"/>
+          <w:color w:val="000000"/>
+          <w:sz w:val="24"/>
+        </w:rPr>
+        <w:t xml:space="preserve">, </w:t>
+      </w:r>
+      <w:r>
+        <w:rPr>
+          <w:rFonts w:hint="eastAsia" w:ascii="Consolas" w:hAnsi="Consolas" w:eastAsia="Consolas"/>
+          <w:color w:val="6A3E3E"/>
+          <w:sz w:val="24"/>
+        </w:rPr>
+        <w:t>keepAliveTime</w:t>
+      </w:r>
+      <w:r>
+        <w:rPr>
+          <w:rFonts w:hint="eastAsia" w:ascii="Consolas" w:hAnsi="Consolas" w:eastAsia="Consolas"/>
+          <w:color w:val="000000"/>
+          <w:sz w:val="24"/>
+        </w:rPr>
+        <w:t xml:space="preserve">, </w:t>
+      </w:r>
+      <w:r>
+        <w:rPr>
+          <w:rFonts w:hint="eastAsia" w:ascii="Consolas" w:hAnsi="Consolas" w:eastAsia="Consolas"/>
+          <w:color w:val="6A3E3E"/>
+          <w:sz w:val="24"/>
+        </w:rPr>
+        <w:t>unit</w:t>
+      </w:r>
+      <w:r>
+        <w:rPr>
+          <w:rFonts w:hint="eastAsia" w:ascii="Consolas" w:hAnsi="Consolas" w:eastAsia="Consolas"/>
+          <w:color w:val="000000"/>
+          <w:sz w:val="24"/>
+        </w:rPr>
+        <w:t xml:space="preserve">, </w:t>
+      </w:r>
+      <w:r>
+        <w:rPr>
+          <w:rFonts w:hint="eastAsia" w:ascii="Consolas" w:hAnsi="Consolas" w:eastAsia="Consolas"/>
+          <w:color w:val="6A3E3E"/>
+          <w:sz w:val="24"/>
+        </w:rPr>
+        <w:t>workQueue</w:t>
+      </w:r>
+      <w:r>
+        <w:rPr>
+          <w:rFonts w:hint="eastAsia" w:ascii="Consolas" w:hAnsi="Consolas" w:eastAsia="Consolas"/>
+          <w:color w:val="000000"/>
+          <w:sz w:val="24"/>
+        </w:rPr>
+        <w:t>,</w:t>
+      </w:r>
+    </w:p>
+    <w:p>
+      <w:pPr>
+        <w:spacing w:beforeLines="0" w:afterLines="0"/>
+        <w:jc w:val="left"/>
+        <w:rPr>
+          <w:rFonts w:hint="eastAsia" w:ascii="Consolas" w:hAnsi="Consolas" w:eastAsia="Consolas"/>
+          <w:sz w:val="24"/>
+        </w:rPr>
+      </w:pPr>
+      <w:r>
+        <w:rPr>
+          <w:rFonts w:hint="eastAsia" w:ascii="Consolas" w:hAnsi="Consolas" w:eastAsia="Consolas"/>
+          <w:color w:val="000000"/>
+          <w:sz w:val="24"/>
+        </w:rPr>
+        <w:t xml:space="preserve">             Executors.</w:t>
+      </w:r>
+      <w:r>
+        <w:rPr>
+          <w:rFonts w:hint="eastAsia" w:ascii="Consolas" w:hAnsi="Consolas" w:eastAsia="Consolas"/>
+          <w:i/>
+          <w:color w:val="000000"/>
+          <w:sz w:val="24"/>
+        </w:rPr>
+        <w:t>defaultThreadFactory</w:t>
+      </w:r>
+      <w:r>
+        <w:rPr>
+          <w:rFonts w:hint="eastAsia" w:ascii="Consolas" w:hAnsi="Consolas" w:eastAsia="Consolas"/>
+          <w:color w:val="000000"/>
+          <w:sz w:val="24"/>
+        </w:rPr>
+        <w:t xml:space="preserve">(), </w:t>
+      </w:r>
+      <w:r>
+        <w:rPr>
+          <w:rFonts w:hint="eastAsia" w:ascii="Consolas" w:hAnsi="Consolas" w:eastAsia="Consolas"/>
+          <w:b/>
+          <w:i/>
+          <w:color w:val="0000C0"/>
+          <w:sz w:val="24"/>
+        </w:rPr>
+        <w:t>defaultHandler</w:t>
+      </w:r>
+      <w:r>
+        <w:rPr>
+          <w:rFonts w:hint="eastAsia" w:ascii="Consolas" w:hAnsi="Consolas" w:eastAsia="Consolas"/>
+          <w:color w:val="000000"/>
+          <w:sz w:val="24"/>
+        </w:rPr>
+        <w:t>);</w:t>
+      </w:r>
+    </w:p>
+    <w:p>
+      <w:pPr>
+        <w:numPr>
+          <w:numId w:val="0"/>
+        </w:numPr>
+        <w:ind w:leftChars="0"/>
+        <w:rPr>
+          <w:rFonts w:hint="eastAsia" w:ascii="Consolas" w:hAnsi="Consolas" w:eastAsia="Consolas"/>
+          <w:color w:val="000000"/>
+          <w:sz w:val="24"/>
+        </w:rPr>
+      </w:pPr>
+      <w:r>
+        <w:rPr>
+          <w:rFonts w:hint="eastAsia" w:ascii="Consolas" w:hAnsi="Consolas" w:eastAsia="Consolas"/>
+          <w:color w:val="000000"/>
+          <w:sz w:val="24"/>
+        </w:rPr>
+        <w:t>}</w:t>
+      </w:r>
+    </w:p>
+    <w:p>
+      <w:pPr>
+        <w:numPr>
+          <w:numId w:val="0"/>
+        </w:numPr>
+        <w:ind w:leftChars="0"/>
+        <w:rPr>
+          <w:rFonts w:hint="eastAsia" w:ascii="Consolas" w:hAnsi="Consolas" w:eastAsia="Consolas"/>
+          <w:color w:val="000000"/>
+          <w:sz w:val="24"/>
+        </w:rPr>
+      </w:pPr>
+    </w:p>
+    <w:p>
+      <w:pPr>
+        <w:numPr>
+          <w:numId w:val="0"/>
+        </w:numPr>
+        <w:ind w:leftChars="0"/>
+        <w:rPr>
+          <w:rFonts w:hint="eastAsia" w:ascii="Consolas" w:hAnsi="Consolas" w:eastAsia="Consolas"/>
+          <w:color w:val="000000"/>
+          <w:sz w:val="24"/>
+          <w:lang w:val="en-US" w:eastAsia="zh-CN"/>
+        </w:rPr>
+      </w:pPr>
+      <w:r>
+        <w:rPr>
+          <w:rFonts w:hint="eastAsia" w:ascii="Consolas" w:hAnsi="Consolas" w:eastAsia="Consolas"/>
+          <w:color w:val="000000"/>
+          <w:sz w:val="24"/>
+          <w:lang w:val="en-US" w:eastAsia="zh-CN"/>
+        </w:rPr>
+        <w:t>向线程池提交任务的两种方式：</w:t>
+      </w:r>
+    </w:p>
+    <w:p>
+      <w:pPr>
+        <w:numPr>
+          <w:numId w:val="0"/>
+        </w:numPr>
+        <w:ind w:leftChars="0"/>
+        <w:rPr>
+          <w:rFonts w:hint="eastAsia" w:ascii="Consolas" w:hAnsi="Consolas" w:eastAsia="Consolas"/>
+          <w:color w:val="000000"/>
+          <w:sz w:val="24"/>
+          <w:lang w:val="en-US" w:eastAsia="zh-CN"/>
+        </w:rPr>
+      </w:pPr>
+      <w:r>
+        <w:rPr>
+          <w:rFonts w:hint="eastAsia" w:ascii="Consolas" w:hAnsi="Consolas" w:eastAsia="Consolas"/>
+          <w:color w:val="000000"/>
+          <w:sz w:val="24"/>
+          <w:lang w:val="en-US" w:eastAsia="zh-CN"/>
+        </w:rPr>
+        <w:t>1）通过execute()方法</w:t>
+      </w:r>
+    </w:p>
+    <w:p>
+      <w:pPr>
+        <w:numPr>
+          <w:numId w:val="0"/>
+        </w:numPr>
+        <w:ind w:leftChars="0"/>
+        <w:rPr>
+          <w:rFonts w:hint="eastAsia" w:ascii="Consolas" w:hAnsi="Consolas" w:eastAsia="Consolas"/>
+          <w:color w:val="000000"/>
+          <w:sz w:val="24"/>
+          <w:lang w:val="en-US" w:eastAsia="zh-CN"/>
+        </w:rPr>
+      </w:pPr>
+      <w:r>
+        <w:rPr>
+          <w:rFonts w:hint="eastAsia" w:ascii="Consolas" w:hAnsi="Consolas" w:eastAsia="Consolas"/>
+          <w:color w:val="000000"/>
+          <w:sz w:val="24"/>
+          <w:lang w:val="en-US" w:eastAsia="zh-CN"/>
+        </w:rPr>
+        <w:t>[java] </w:t>
+      </w:r>
+      <w:r>
+        <w:rPr>
+          <w:rFonts w:hint="eastAsia" w:ascii="Consolas" w:hAnsi="Consolas" w:eastAsia="Consolas"/>
+          <w:color w:val="000000"/>
+          <w:sz w:val="24"/>
+          <w:lang w:val="en-US" w:eastAsia="zh-CN"/>
+        </w:rPr>
+        <w:fldChar w:fldCharType="begin"/>
+      </w:r>
+      <w:r>
+        <w:rPr>
+          <w:rFonts w:hint="eastAsia" w:ascii="Consolas" w:hAnsi="Consolas" w:eastAsia="Consolas"/>
+          <w:color w:val="000000"/>
+          <w:sz w:val="24"/>
+          <w:lang w:val="en-US" w:eastAsia="zh-CN"/>
+        </w:rPr>
+        <w:instrText xml:space="preserve"> HYPERLINK "http://blog.csdn.net/tuke_tuke/article/details/51353925" \o "view plain" </w:instrText>
+      </w:r>
+      <w:r>
+        <w:rPr>
+          <w:rFonts w:hint="eastAsia" w:ascii="Consolas" w:hAnsi="Consolas" w:eastAsia="Consolas"/>
+          <w:color w:val="000000"/>
+          <w:sz w:val="24"/>
+          <w:lang w:val="en-US" w:eastAsia="zh-CN"/>
+        </w:rPr>
+        <w:fldChar w:fldCharType="separate"/>
+      </w:r>
+      <w:r>
+        <w:rPr>
+          <w:rFonts w:hint="eastAsia" w:ascii="Consolas" w:hAnsi="Consolas" w:eastAsia="Consolas"/>
+          <w:color w:val="000000"/>
+          <w:sz w:val="24"/>
+          <w:lang w:val="en-US" w:eastAsia="zh-CN"/>
+        </w:rPr>
+        <w:t>view plain</w:t>
+      </w:r>
+      <w:r>
+        <w:rPr>
+          <w:rFonts w:hint="eastAsia" w:ascii="Consolas" w:hAnsi="Consolas" w:eastAsia="Consolas"/>
+          <w:color w:val="000000"/>
+          <w:sz w:val="24"/>
+          <w:lang w:val="en-US" w:eastAsia="zh-CN"/>
+        </w:rPr>
+        <w:fldChar w:fldCharType="end"/>
+      </w:r>
+      <w:r>
+        <w:rPr>
+          <w:rFonts w:hint="eastAsia" w:ascii="Consolas" w:hAnsi="Consolas" w:eastAsia="Consolas"/>
+          <w:color w:val="000000"/>
+          <w:sz w:val="24"/>
+          <w:lang w:val="en-US" w:eastAsia="zh-CN"/>
+        </w:rPr>
+        <w:t> </w:t>
+      </w:r>
+      <w:r>
+        <w:rPr>
+          <w:rFonts w:hint="eastAsia" w:ascii="Consolas" w:hAnsi="Consolas" w:eastAsia="Consolas"/>
+          <w:color w:val="000000"/>
+          <w:sz w:val="24"/>
+          <w:lang w:val="en-US" w:eastAsia="zh-CN"/>
+        </w:rPr>
+        <w:fldChar w:fldCharType="begin"/>
+      </w:r>
+      <w:r>
+        <w:rPr>
+          <w:rFonts w:hint="eastAsia" w:ascii="Consolas" w:hAnsi="Consolas" w:eastAsia="Consolas"/>
+          <w:color w:val="000000"/>
+          <w:sz w:val="24"/>
+          <w:lang w:val="en-US" w:eastAsia="zh-CN"/>
+        </w:rPr>
+        <w:instrText xml:space="preserve"> HYPERLINK "http://blog.csdn.net/tuke_tuke/article/details/51353925" \o "copy" </w:instrText>
+      </w:r>
+      <w:r>
+        <w:rPr>
+          <w:rFonts w:hint="eastAsia" w:ascii="Consolas" w:hAnsi="Consolas" w:eastAsia="Consolas"/>
+          <w:color w:val="000000"/>
+          <w:sz w:val="24"/>
+          <w:lang w:val="en-US" w:eastAsia="zh-CN"/>
+        </w:rPr>
+        <w:fldChar w:fldCharType="separate"/>
+      </w:r>
+      <w:r>
+        <w:rPr>
+          <w:rFonts w:hint="eastAsia" w:ascii="Consolas" w:hAnsi="Consolas" w:eastAsia="Consolas"/>
+          <w:color w:val="000000"/>
+          <w:sz w:val="24"/>
+          <w:lang w:val="en-US" w:eastAsia="zh-CN"/>
+        </w:rPr>
+        <w:t>copy</w:t>
+      </w:r>
+      <w:r>
+        <w:rPr>
+          <w:rFonts w:hint="eastAsia" w:ascii="Consolas" w:hAnsi="Consolas" w:eastAsia="Consolas"/>
+          <w:color w:val="000000"/>
+          <w:sz w:val="24"/>
+          <w:lang w:val="en-US" w:eastAsia="zh-CN"/>
+        </w:rPr>
+        <w:fldChar w:fldCharType="end"/>
+      </w:r>
+    </w:p>
+    <w:p>
+      <w:pPr>
+        <w:numPr>
+          <w:numId w:val="0"/>
+        </w:numPr>
+        <w:ind w:leftChars="0"/>
+        <w:rPr>
+          <w:rFonts w:hint="eastAsia" w:ascii="Consolas" w:hAnsi="Consolas" w:eastAsia="Consolas"/>
+          <w:color w:val="000000"/>
+          <w:sz w:val="24"/>
+          <w:lang w:val="en-US" w:eastAsia="zh-CN"/>
+        </w:rPr>
+      </w:pPr>
+      <w:r>
+        <w:rPr>
+          <w:rFonts w:hint="eastAsia" w:ascii="Consolas" w:hAnsi="Consolas" w:eastAsia="Consolas"/>
+          <w:color w:val="000000"/>
+          <w:sz w:val="24"/>
+          <w:lang w:val="en-US" w:eastAsia="zh-CN"/>
+        </w:rPr>
+        <w:t>ExecutorService threadpool= Executors.newFixedThreadPool(10);    </w:t>
+      </w:r>
+    </w:p>
+    <w:p>
+      <w:pPr>
+        <w:numPr>
+          <w:numId w:val="0"/>
+        </w:numPr>
+        <w:ind w:leftChars="0"/>
+        <w:rPr>
+          <w:rFonts w:hint="eastAsia" w:ascii="Consolas" w:hAnsi="Consolas" w:eastAsia="Consolas"/>
+          <w:color w:val="000000"/>
+          <w:sz w:val="24"/>
+          <w:lang w:val="en-US" w:eastAsia="zh-CN"/>
+        </w:rPr>
+      </w:pPr>
+      <w:r>
+        <w:rPr>
+          <w:rFonts w:hint="eastAsia" w:ascii="Consolas" w:hAnsi="Consolas" w:eastAsia="Consolas"/>
+          <w:color w:val="000000"/>
+          <w:sz w:val="24"/>
+          <w:lang w:val="en-US" w:eastAsia="zh-CN"/>
+        </w:rPr>
+        <w:t>threadpool.execute(new Runnable(){...});  </w:t>
+      </w:r>
+    </w:p>
+    <w:p>
+      <w:pPr>
+        <w:numPr>
+          <w:numId w:val="0"/>
+        </w:numPr>
+        <w:ind w:leftChars="0"/>
+        <w:rPr>
+          <w:rFonts w:hint="eastAsia" w:ascii="Consolas" w:hAnsi="Consolas" w:eastAsia="Consolas"/>
+          <w:color w:val="000000"/>
+          <w:sz w:val="24"/>
+          <w:lang w:val="en-US" w:eastAsia="zh-CN"/>
+        </w:rPr>
+      </w:pPr>
+      <w:r>
+        <w:rPr>
+          <w:rFonts w:hint="eastAsia" w:ascii="Consolas" w:hAnsi="Consolas" w:eastAsia="Consolas"/>
+          <w:color w:val="000000"/>
+          <w:sz w:val="24"/>
+          <w:lang w:val="en-US" w:eastAsia="zh-CN"/>
+        </w:rPr>
+        <w:t>这种方式提交没有返回值，也就不能判断任务是否被线程池执行成功。</w:t>
+      </w:r>
+    </w:p>
+    <w:p>
+      <w:pPr>
+        <w:numPr>
+          <w:numId w:val="0"/>
+        </w:numPr>
+        <w:ind w:leftChars="0"/>
+        <w:rPr>
+          <w:rFonts w:hint="eastAsia" w:ascii="Consolas" w:hAnsi="Consolas" w:eastAsia="Consolas"/>
+          <w:color w:val="000000"/>
+          <w:sz w:val="24"/>
+          <w:lang w:val="en-US" w:eastAsia="zh-CN"/>
+        </w:rPr>
+      </w:pPr>
+      <w:r>
+        <w:rPr>
+          <w:rFonts w:hint="eastAsia" w:ascii="Consolas" w:hAnsi="Consolas" w:eastAsia="Consolas"/>
+          <w:color w:val="000000"/>
+          <w:sz w:val="24"/>
+          <w:lang w:val="en-US" w:eastAsia="zh-CN"/>
+        </w:rPr>
+        <w:t>2）通过submit()方法</w:t>
+      </w:r>
+    </w:p>
+    <w:p>
+      <w:pPr>
+        <w:numPr>
+          <w:numId w:val="0"/>
+        </w:numPr>
+        <w:ind w:leftChars="0"/>
+        <w:rPr>
+          <w:rFonts w:hint="eastAsia" w:ascii="Consolas" w:hAnsi="Consolas" w:eastAsia="Consolas"/>
+          <w:color w:val="000000"/>
+          <w:sz w:val="24"/>
+          <w:lang w:val="en-US" w:eastAsia="zh-CN"/>
+        </w:rPr>
+      </w:pPr>
+      <w:r>
+        <w:rPr>
+          <w:rFonts w:hint="eastAsia" w:ascii="Consolas" w:hAnsi="Consolas" w:eastAsia="Consolas"/>
+          <w:color w:val="000000"/>
+          <w:sz w:val="24"/>
+          <w:lang w:val="en-US" w:eastAsia="zh-CN"/>
+        </w:rPr>
+        <w:t>[java] </w:t>
+      </w:r>
+      <w:r>
+        <w:rPr>
+          <w:rFonts w:hint="eastAsia" w:ascii="Consolas" w:hAnsi="Consolas" w:eastAsia="Consolas"/>
+          <w:color w:val="000000"/>
+          <w:sz w:val="24"/>
+          <w:lang w:val="en-US" w:eastAsia="zh-CN"/>
+        </w:rPr>
+        <w:fldChar w:fldCharType="begin"/>
+      </w:r>
+      <w:r>
+        <w:rPr>
+          <w:rFonts w:hint="eastAsia" w:ascii="Consolas" w:hAnsi="Consolas" w:eastAsia="Consolas"/>
+          <w:color w:val="000000"/>
+          <w:sz w:val="24"/>
+          <w:lang w:val="en-US" w:eastAsia="zh-CN"/>
+        </w:rPr>
+        <w:instrText xml:space="preserve"> HYPERLINK "http://blog.csdn.net/tuke_tuke/article/details/51353925" \o "view plain" </w:instrText>
+      </w:r>
+      <w:r>
+        <w:rPr>
+          <w:rFonts w:hint="eastAsia" w:ascii="Consolas" w:hAnsi="Consolas" w:eastAsia="Consolas"/>
+          <w:color w:val="000000"/>
+          <w:sz w:val="24"/>
+          <w:lang w:val="en-US" w:eastAsia="zh-CN"/>
+        </w:rPr>
+        <w:fldChar w:fldCharType="separate"/>
+      </w:r>
+      <w:r>
+        <w:rPr>
+          <w:rFonts w:hint="eastAsia" w:ascii="Consolas" w:hAnsi="Consolas" w:eastAsia="Consolas"/>
+          <w:color w:val="000000"/>
+          <w:sz w:val="24"/>
+          <w:lang w:val="en-US" w:eastAsia="zh-CN"/>
+        </w:rPr>
+        <w:t>view plain</w:t>
+      </w:r>
+      <w:r>
+        <w:rPr>
+          <w:rFonts w:hint="eastAsia" w:ascii="Consolas" w:hAnsi="Consolas" w:eastAsia="Consolas"/>
+          <w:color w:val="000000"/>
+          <w:sz w:val="24"/>
+          <w:lang w:val="en-US" w:eastAsia="zh-CN"/>
+        </w:rPr>
+        <w:fldChar w:fldCharType="end"/>
+      </w:r>
+      <w:r>
+        <w:rPr>
+          <w:rFonts w:hint="eastAsia" w:ascii="Consolas" w:hAnsi="Consolas" w:eastAsia="Consolas"/>
+          <w:color w:val="000000"/>
+          <w:sz w:val="24"/>
+          <w:lang w:val="en-US" w:eastAsia="zh-CN"/>
+        </w:rPr>
+        <w:t> </w:t>
+      </w:r>
+      <w:r>
+        <w:rPr>
+          <w:rFonts w:hint="eastAsia" w:ascii="Consolas" w:hAnsi="Consolas" w:eastAsia="Consolas"/>
+          <w:color w:val="000000"/>
+          <w:sz w:val="24"/>
+          <w:lang w:val="en-US" w:eastAsia="zh-CN"/>
+        </w:rPr>
+        <w:fldChar w:fldCharType="begin"/>
+      </w:r>
+      <w:r>
+        <w:rPr>
+          <w:rFonts w:hint="eastAsia" w:ascii="Consolas" w:hAnsi="Consolas" w:eastAsia="Consolas"/>
+          <w:color w:val="000000"/>
+          <w:sz w:val="24"/>
+          <w:lang w:val="en-US" w:eastAsia="zh-CN"/>
+        </w:rPr>
+        <w:instrText xml:space="preserve"> HYPERLINK "http://blog.csdn.net/tuke_tuke/article/details/51353925" \o "copy" </w:instrText>
+      </w:r>
+      <w:r>
+        <w:rPr>
+          <w:rFonts w:hint="eastAsia" w:ascii="Consolas" w:hAnsi="Consolas" w:eastAsia="Consolas"/>
+          <w:color w:val="000000"/>
+          <w:sz w:val="24"/>
+          <w:lang w:val="en-US" w:eastAsia="zh-CN"/>
+        </w:rPr>
+        <w:fldChar w:fldCharType="separate"/>
+      </w:r>
+      <w:r>
+        <w:rPr>
+          <w:rFonts w:hint="eastAsia" w:ascii="Consolas" w:hAnsi="Consolas" w:eastAsia="Consolas"/>
+          <w:color w:val="000000"/>
+          <w:sz w:val="24"/>
+          <w:lang w:val="en-US" w:eastAsia="zh-CN"/>
+        </w:rPr>
+        <w:t>copy</w:t>
+      </w:r>
+      <w:r>
+        <w:rPr>
+          <w:rFonts w:hint="eastAsia" w:ascii="Consolas" w:hAnsi="Consolas" w:eastAsia="Consolas"/>
+          <w:color w:val="000000"/>
+          <w:sz w:val="24"/>
+          <w:lang w:val="en-US" w:eastAsia="zh-CN"/>
+        </w:rPr>
+        <w:fldChar w:fldCharType="end"/>
+      </w:r>
+    </w:p>
+    <w:p>
+      <w:pPr>
+        <w:numPr>
+          <w:numId w:val="0"/>
+        </w:numPr>
+        <w:ind w:leftChars="0"/>
+        <w:rPr>
+          <w:rFonts w:hint="eastAsia" w:ascii="Consolas" w:hAnsi="Consolas" w:eastAsia="Consolas"/>
+          <w:color w:val="000000"/>
+          <w:sz w:val="24"/>
+          <w:lang w:val="en-US" w:eastAsia="zh-CN"/>
+        </w:rPr>
+      </w:pPr>
+      <w:r>
+        <w:rPr>
+          <w:rFonts w:hint="eastAsia" w:ascii="Consolas" w:hAnsi="Consolas" w:eastAsia="Consolas"/>
+          <w:color w:val="000000"/>
+          <w:sz w:val="24"/>
+          <w:lang w:val="en-US" w:eastAsia="zh-CN"/>
+        </w:rPr>
+        <w:t>Future&lt;?&gt; future = threadpool.submit(new Runnable(){...});    </w:t>
+      </w:r>
+    </w:p>
+    <w:p>
+      <w:pPr>
+        <w:numPr>
+          <w:numId w:val="0"/>
+        </w:numPr>
+        <w:ind w:leftChars="0"/>
+        <w:rPr>
+          <w:rFonts w:hint="eastAsia" w:ascii="Consolas" w:hAnsi="Consolas" w:eastAsia="Consolas"/>
+          <w:color w:val="000000"/>
+          <w:sz w:val="24"/>
+          <w:lang w:val="en-US" w:eastAsia="zh-CN"/>
+        </w:rPr>
+      </w:pPr>
+      <w:r>
+        <w:rPr>
+          <w:rFonts w:hint="eastAsia" w:ascii="Consolas" w:hAnsi="Consolas" w:eastAsia="Consolas"/>
+          <w:color w:val="000000"/>
+          <w:sz w:val="24"/>
+          <w:lang w:val="en-US" w:eastAsia="zh-CN"/>
+        </w:rPr>
+        <w:t>    try {    </w:t>
+      </w:r>
+    </w:p>
+    <w:p>
+      <w:pPr>
+        <w:numPr>
+          <w:numId w:val="0"/>
+        </w:numPr>
+        <w:ind w:leftChars="0"/>
+        <w:rPr>
+          <w:rFonts w:hint="eastAsia" w:ascii="Consolas" w:hAnsi="Consolas" w:eastAsia="Consolas"/>
+          <w:color w:val="000000"/>
+          <w:sz w:val="24"/>
+          <w:lang w:val="en-US" w:eastAsia="zh-CN"/>
+        </w:rPr>
+      </w:pPr>
+      <w:r>
+        <w:rPr>
+          <w:rFonts w:hint="eastAsia" w:ascii="Consolas" w:hAnsi="Consolas" w:eastAsia="Consolas"/>
+          <w:color w:val="000000"/>
+          <w:sz w:val="24"/>
+          <w:lang w:val="en-US" w:eastAsia="zh-CN"/>
+        </w:rPr>
+        <w:t>            Object res = future.get();//获取任务执行结果    </w:t>
+      </w:r>
+    </w:p>
+    <w:p>
+      <w:pPr>
+        <w:numPr>
+          <w:numId w:val="0"/>
+        </w:numPr>
+        <w:ind w:leftChars="0"/>
+        <w:rPr>
+          <w:rFonts w:hint="eastAsia" w:ascii="Consolas" w:hAnsi="Consolas" w:eastAsia="Consolas"/>
+          <w:color w:val="000000"/>
+          <w:sz w:val="24"/>
+          <w:lang w:val="en-US" w:eastAsia="zh-CN"/>
+        </w:rPr>
+      </w:pPr>
+      <w:r>
+        <w:rPr>
+          <w:rFonts w:hint="eastAsia" w:ascii="Consolas" w:hAnsi="Consolas" w:eastAsia="Consolas"/>
+          <w:color w:val="000000"/>
+          <w:sz w:val="24"/>
+          <w:lang w:val="en-US" w:eastAsia="zh-CN"/>
+        </w:rPr>
+        <w:t>        } catch (InterruptedException e) {    </w:t>
+      </w:r>
+    </w:p>
+    <w:p>
+      <w:pPr>
+        <w:numPr>
+          <w:numId w:val="0"/>
+        </w:numPr>
+        <w:ind w:leftChars="0"/>
+        <w:rPr>
+          <w:rFonts w:hint="eastAsia" w:ascii="Consolas" w:hAnsi="Consolas" w:eastAsia="Consolas"/>
+          <w:color w:val="000000"/>
+          <w:sz w:val="24"/>
+          <w:lang w:val="en-US" w:eastAsia="zh-CN"/>
+        </w:rPr>
+      </w:pPr>
+      <w:r>
+        <w:rPr>
+          <w:rFonts w:hint="eastAsia" w:ascii="Consolas" w:hAnsi="Consolas" w:eastAsia="Consolas"/>
+          <w:color w:val="000000"/>
+          <w:sz w:val="24"/>
+          <w:lang w:val="en-US" w:eastAsia="zh-CN"/>
+        </w:rPr>
+        <w:t>            // 处理中断异常    </w:t>
+      </w:r>
+    </w:p>
+    <w:p>
+      <w:pPr>
+        <w:numPr>
+          <w:numId w:val="0"/>
+        </w:numPr>
+        <w:ind w:leftChars="0"/>
+        <w:rPr>
+          <w:rFonts w:hint="eastAsia" w:ascii="Consolas" w:hAnsi="Consolas" w:eastAsia="Consolas"/>
+          <w:color w:val="000000"/>
+          <w:sz w:val="24"/>
+          <w:lang w:val="en-US" w:eastAsia="zh-CN"/>
+        </w:rPr>
+      </w:pPr>
+      <w:r>
+        <w:rPr>
+          <w:rFonts w:hint="eastAsia" w:ascii="Consolas" w:hAnsi="Consolas" w:eastAsia="Consolas"/>
+          <w:color w:val="000000"/>
+          <w:sz w:val="24"/>
+          <w:lang w:val="en-US" w:eastAsia="zh-CN"/>
+        </w:rPr>
+        <w:t>            e.printStackTrace();    </w:t>
+      </w:r>
+    </w:p>
+    <w:p>
+      <w:pPr>
+        <w:numPr>
+          <w:numId w:val="0"/>
+        </w:numPr>
+        <w:ind w:leftChars="0"/>
+        <w:rPr>
+          <w:rFonts w:hint="eastAsia" w:ascii="Consolas" w:hAnsi="Consolas" w:eastAsia="Consolas"/>
+          <w:color w:val="000000"/>
+          <w:sz w:val="24"/>
+          <w:lang w:val="en-US" w:eastAsia="zh-CN"/>
+        </w:rPr>
+      </w:pPr>
+      <w:r>
+        <w:rPr>
+          <w:rFonts w:hint="eastAsia" w:ascii="Consolas" w:hAnsi="Consolas" w:eastAsia="Consolas"/>
+          <w:color w:val="000000"/>
+          <w:sz w:val="24"/>
+          <w:lang w:val="en-US" w:eastAsia="zh-CN"/>
+        </w:rPr>
+        <w:t>        } catch (ExecutionException e) {    </w:t>
+      </w:r>
+    </w:p>
+    <w:p>
+      <w:pPr>
+        <w:numPr>
+          <w:numId w:val="0"/>
+        </w:numPr>
+        <w:ind w:leftChars="0"/>
+        <w:rPr>
+          <w:rFonts w:hint="eastAsia" w:ascii="Consolas" w:hAnsi="Consolas" w:eastAsia="Consolas"/>
+          <w:color w:val="000000"/>
+          <w:sz w:val="24"/>
+          <w:lang w:val="en-US" w:eastAsia="zh-CN"/>
+        </w:rPr>
+      </w:pPr>
+      <w:r>
+        <w:rPr>
+          <w:rFonts w:hint="eastAsia" w:ascii="Consolas" w:hAnsi="Consolas" w:eastAsia="Consolas"/>
+          <w:color w:val="000000"/>
+          <w:sz w:val="24"/>
+          <w:lang w:val="en-US" w:eastAsia="zh-CN"/>
+        </w:rPr>
+        <w:t>            // 处理无法执行任务异常    </w:t>
+      </w:r>
+    </w:p>
+    <w:p>
+      <w:pPr>
+        <w:numPr>
+          <w:numId w:val="0"/>
+        </w:numPr>
+        <w:ind w:leftChars="0"/>
+        <w:rPr>
+          <w:rFonts w:hint="eastAsia" w:ascii="Consolas" w:hAnsi="Consolas" w:eastAsia="Consolas"/>
+          <w:color w:val="000000"/>
+          <w:sz w:val="24"/>
+          <w:lang w:val="en-US" w:eastAsia="zh-CN"/>
+        </w:rPr>
+      </w:pPr>
+      <w:r>
+        <w:rPr>
+          <w:rFonts w:hint="eastAsia" w:ascii="Consolas" w:hAnsi="Consolas" w:eastAsia="Consolas"/>
+          <w:color w:val="000000"/>
+          <w:sz w:val="24"/>
+          <w:lang w:val="en-US" w:eastAsia="zh-CN"/>
+        </w:rPr>
+        <w:t>            e.printStackTrace();    </w:t>
+      </w:r>
+    </w:p>
+    <w:p>
+      <w:pPr>
+        <w:numPr>
+          <w:numId w:val="0"/>
+        </w:numPr>
+        <w:ind w:leftChars="0"/>
+        <w:rPr>
+          <w:rFonts w:hint="eastAsia" w:ascii="Consolas" w:hAnsi="Consolas" w:eastAsia="Consolas"/>
+          <w:color w:val="000000"/>
+          <w:sz w:val="24"/>
+          <w:lang w:val="en-US" w:eastAsia="zh-CN"/>
+        </w:rPr>
+      </w:pPr>
+      <w:r>
+        <w:rPr>
+          <w:rFonts w:hint="eastAsia" w:ascii="Consolas" w:hAnsi="Consolas" w:eastAsia="Consolas"/>
+          <w:color w:val="000000"/>
+          <w:sz w:val="24"/>
+          <w:lang w:val="en-US" w:eastAsia="zh-CN"/>
+        </w:rPr>
+        <w:t>        }finally{    </w:t>
+      </w:r>
+    </w:p>
+    <w:p>
+      <w:pPr>
+        <w:numPr>
+          <w:numId w:val="0"/>
+        </w:numPr>
+        <w:ind w:leftChars="0"/>
+        <w:rPr>
+          <w:rFonts w:hint="eastAsia" w:ascii="Consolas" w:hAnsi="Consolas" w:eastAsia="Consolas"/>
+          <w:color w:val="000000"/>
+          <w:sz w:val="24"/>
+          <w:lang w:val="en-US" w:eastAsia="zh-CN"/>
+        </w:rPr>
+      </w:pPr>
+      <w:r>
+        <w:rPr>
+          <w:rFonts w:hint="eastAsia" w:ascii="Consolas" w:hAnsi="Consolas" w:eastAsia="Consolas"/>
+          <w:color w:val="000000"/>
+          <w:sz w:val="24"/>
+          <w:lang w:val="en-US" w:eastAsia="zh-CN"/>
+        </w:rPr>
+        <w:t>            // 关闭线程池    </w:t>
+      </w:r>
+    </w:p>
+    <w:p>
+      <w:pPr>
+        <w:numPr>
+          <w:numId w:val="0"/>
+        </w:numPr>
+        <w:ind w:leftChars="0"/>
+        <w:rPr>
+          <w:rFonts w:hint="eastAsia" w:ascii="Consolas" w:hAnsi="Consolas" w:eastAsia="Consolas"/>
+          <w:color w:val="000000"/>
+          <w:sz w:val="24"/>
+          <w:lang w:val="en-US" w:eastAsia="zh-CN"/>
+        </w:rPr>
+      </w:pPr>
+      <w:r>
+        <w:rPr>
+          <w:rFonts w:hint="eastAsia" w:ascii="Consolas" w:hAnsi="Consolas" w:eastAsia="Consolas"/>
+          <w:color w:val="000000"/>
+          <w:sz w:val="24"/>
+          <w:lang w:val="en-US" w:eastAsia="zh-CN"/>
+        </w:rPr>
+        <w:t>            executor.shutdown();    </w:t>
+      </w:r>
+    </w:p>
+    <w:p>
+      <w:pPr>
+        <w:numPr>
+          <w:numId w:val="0"/>
+        </w:numPr>
+        <w:ind w:leftChars="0"/>
+        <w:rPr>
+          <w:rFonts w:hint="eastAsia" w:ascii="Consolas" w:hAnsi="Consolas" w:eastAsia="Consolas"/>
+          <w:color w:val="000000"/>
+          <w:sz w:val="24"/>
+          <w:lang w:val="en-US" w:eastAsia="zh-CN"/>
+        </w:rPr>
+      </w:pPr>
+      <w:r>
+        <w:rPr>
+          <w:rFonts w:hint="eastAsia" w:ascii="Consolas" w:hAnsi="Consolas" w:eastAsia="Consolas"/>
+          <w:color w:val="000000"/>
+          <w:sz w:val="24"/>
+          <w:lang w:val="en-US" w:eastAsia="zh-CN"/>
+        </w:rPr>
+        <w:t>        }    </w:t>
+      </w:r>
+    </w:p>
+    <w:p>
+      <w:pPr>
+        <w:numPr>
+          <w:numId w:val="0"/>
+        </w:numPr>
+        <w:ind w:leftChars="0"/>
+        <w:rPr>
+          <w:rFonts w:hint="eastAsia" w:ascii="Consolas" w:hAnsi="Consolas" w:eastAsia="Consolas"/>
+          <w:color w:val="000000"/>
+          <w:sz w:val="24"/>
+          <w:lang w:val="en-US" w:eastAsia="zh-CN"/>
+        </w:rPr>
+      </w:pPr>
+      <w:r>
+        <w:rPr>
+          <w:rFonts w:hint="eastAsia" w:ascii="Consolas" w:hAnsi="Consolas" w:eastAsia="Consolas"/>
+          <w:color w:val="000000"/>
+          <w:sz w:val="24"/>
+          <w:lang w:val="en-US" w:eastAsia="zh-CN"/>
+        </w:rPr>
+        <w:t>使用submit 方法来提交任务，它会返回一个Future对象，通过future的get方法来获取返回值，get方法会阻塞住直到任务完成，而使用get(long timeout, TimeUnit unit)方法则会阻塞一段时间后立即返回，这时有可能任务没有执行完。</w:t>
+      </w:r>
+    </w:p>
+    <w:p>
+      <w:pPr>
+        <w:numPr>
+          <w:numId w:val="0"/>
+        </w:numPr>
+        <w:ind w:leftChars="0"/>
+        <w:rPr>
+          <w:rFonts w:hint="eastAsia" w:ascii="Consolas" w:hAnsi="Consolas" w:eastAsia="Consolas"/>
+          <w:color w:val="000000"/>
+          <w:sz w:val="24"/>
+          <w:lang w:val="en-US" w:eastAsia="zh-CN"/>
+        </w:rPr>
+      </w:pPr>
+      <w:r>
+        <w:rPr>
+          <w:rFonts w:hint="eastAsia" w:ascii="Consolas" w:hAnsi="Consolas" w:eastAsia="Consolas"/>
+          <w:color w:val="000000"/>
+          <w:sz w:val="24"/>
+          <w:lang w:val="en-US" w:eastAsia="zh-CN"/>
+        </w:rPr>
+        <w:br w:type="textWrapping"/>
+      </w:r>
+      <w:r>
+        <w:rPr>
+          <w:rFonts w:hint="eastAsia" w:ascii="Consolas" w:hAnsi="Consolas" w:eastAsia="Consolas"/>
+          <w:color w:val="000000"/>
+          <w:sz w:val="24"/>
+          <w:lang w:val="en-US" w:eastAsia="zh-CN"/>
+        </w:rPr>
+        <w:t>线程池的关闭：</w:t>
+      </w:r>
+    </w:p>
+    <w:p>
+      <w:pPr>
+        <w:numPr>
+          <w:numId w:val="0"/>
+        </w:numPr>
+        <w:ind w:leftChars="0"/>
+        <w:rPr>
+          <w:rFonts w:hint="eastAsia" w:ascii="Consolas" w:hAnsi="Consolas" w:eastAsia="Consolas"/>
+          <w:color w:val="000000"/>
+          <w:sz w:val="24"/>
+          <w:lang w:val="en-US" w:eastAsia="zh-CN"/>
+        </w:rPr>
+      </w:pPr>
+      <w:r>
+        <w:rPr>
+          <w:rFonts w:hint="eastAsia" w:ascii="Consolas" w:hAnsi="Consolas" w:eastAsia="Consolas"/>
+          <w:color w:val="000000"/>
+          <w:sz w:val="24"/>
+          <w:lang w:val="en-US" w:eastAsia="zh-CN"/>
+        </w:rPr>
+        <w:t>• shutdown()：不会立即终止线程池，而是再也不会接受新的任务，要等所有任务缓存队列中的任务都执行完后才终止</w:t>
+      </w:r>
+      <w:r>
+        <w:rPr>
+          <w:rFonts w:hint="eastAsia" w:ascii="Consolas" w:hAnsi="Consolas" w:eastAsia="Consolas"/>
+          <w:color w:val="000000"/>
+          <w:sz w:val="24"/>
+          <w:lang w:val="en-US" w:eastAsia="zh-CN"/>
+        </w:rPr>
+        <w:br w:type="textWrapping"/>
+      </w:r>
+      <w:r>
+        <w:rPr>
+          <w:rFonts w:hint="eastAsia" w:ascii="Consolas" w:hAnsi="Consolas" w:eastAsia="Consolas"/>
+          <w:color w:val="000000"/>
+          <w:sz w:val="24"/>
+          <w:lang w:val="en-US" w:eastAsia="zh-CN"/>
+        </w:rPr>
+        <w:t>• shutdownNow()：立即终止线程池，再也不会接受新的任务，并尝试打断正在执行的任务，并且清空任务缓存队列，返回尚未执行的任务</w:t>
+      </w:r>
+    </w:p>
+    <w:p>
+      <w:pPr>
+        <w:numPr>
+          <w:numId w:val="0"/>
+        </w:numPr>
+        <w:ind w:leftChars="0"/>
+        <w:rPr>
+          <w:rFonts w:hint="eastAsia" w:ascii="Consolas" w:hAnsi="Consolas" w:eastAsia="Consolas"/>
+          <w:color w:val="000000"/>
+          <w:sz w:val="24"/>
+          <w:lang w:val="en-US" w:eastAsia="zh-CN"/>
+        </w:rPr>
+      </w:pPr>
     </w:p>
     <w:sectPr>
       <w:pgSz w:w="11906" w:h="16838"/>
@@ -1579,7 +3152,26 @@
       </w:rPr>
     </w:lvl>
   </w:abstractNum>
+  <w:abstractNum w:abstractNumId="1">
+    <w:nsid w:val="725000E2"/>
+    <w:multiLevelType w:val="singleLevel"/>
+    <w:tmpl w:val="725000E2"/>
+    <w:lvl w:ilvl="0" w:tentative="0">
+      <w:start w:val="1"/>
+      <w:numFmt w:val="decimal"/>
+      <w:lvlText w:val="%1."/>
+      <w:lvlJc w:val="left"/>
+      <w:pPr>
+        <w:tabs>
+          <w:tab w:val="left" w:pos="312"/>
+        </w:tabs>
+      </w:pPr>
+    </w:lvl>
+  </w:abstractNum>
   <w:num w:numId="1">
+    <w:abstractNumId w:val="1"/>
+  </w:num>
+  <w:num w:numId="2">
     <w:abstractNumId w:val="0"/>
   </w:num>
 </w:numbering>
@@ -1597,7 +3189,7 @@
   <w:latentStyles w:count="260" w:defQFormat="0" w:defUnhideWhenUsed="1" w:defSemiHidden="1" w:defUIPriority="99" w:defLockedState="0">
     <w:lsdException w:qFormat="1" w:unhideWhenUsed="0" w:uiPriority="0" w:semiHidden="0" w:name="Normal"/>
     <w:lsdException w:qFormat="1" w:unhideWhenUsed="0" w:uiPriority="0" w:semiHidden="0" w:name="heading 1"/>
-    <w:lsdException w:qFormat="1" w:uiPriority="0" w:name="heading 2"/>
+    <w:lsdException w:qFormat="1" w:uiPriority="0" w:semiHidden="0" w:name="heading 2"/>
     <w:lsdException w:qFormat="1" w:uiPriority="0" w:name="heading 3"/>
     <w:lsdException w:qFormat="1" w:uiPriority="0" w:name="heading 4"/>
     <w:lsdException w:qFormat="1" w:uiPriority="0" w:name="heading 5"/>
@@ -1878,12 +3470,32 @@
       <w:sz w:val="44"/>
     </w:rPr>
   </w:style>
-  <w:style w:type="character" w:default="1" w:styleId="4">
+  <w:style w:type="paragraph" w:styleId="3">
+    <w:name w:val="heading 2"/>
+    <w:basedOn w:val="1"/>
+    <w:next w:val="1"/>
+    <w:link w:val="9"/>
+    <w:unhideWhenUsed/>
+    <w:qFormat/>
+    <w:uiPriority w:val="0"/>
+    <w:pPr>
+      <w:keepNext/>
+      <w:keepLines/>
+      <w:spacing w:before="260" w:beforeLines="0" w:beforeAutospacing="0" w:after="260" w:afterLines="0" w:afterAutospacing="0" w:line="413" w:lineRule="auto"/>
+      <w:outlineLvl w:val="1"/>
+    </w:pPr>
+    <w:rPr>
+      <w:rFonts w:ascii="Arial" w:hAnsi="Arial" w:eastAsia="黑体"/>
+      <w:b/>
+      <w:sz w:val="32"/>
+    </w:rPr>
+  </w:style>
+  <w:style w:type="character" w:default="1" w:styleId="5">
     <w:name w:val="Default Paragraph Font"/>
     <w:semiHidden/>
     <w:uiPriority w:val="0"/>
   </w:style>
-  <w:style w:type="table" w:default="1" w:styleId="7">
+  <w:style w:type="table" w:default="1" w:styleId="8">
     <w:name w:val="Normal Table"/>
     <w:semiHidden/>
     <w:uiPriority w:val="0"/>
@@ -1897,7 +3509,7 @@
       </w:tblCellMar>
     </w:tblPr>
   </w:style>
-  <w:style w:type="paragraph" w:styleId="3">
+  <w:style w:type="paragraph" w:styleId="4">
     <w:name w:val="Normal (Web)"/>
     <w:basedOn w:val="1"/>
     <w:uiPriority w:val="0"/>
@@ -1912,22 +3524,32 @@
       <w:lang w:val="en-US" w:eastAsia="zh-CN" w:bidi="ar"/>
     </w:rPr>
   </w:style>
-  <w:style w:type="character" w:styleId="5">
+  <w:style w:type="character" w:styleId="6">
     <w:name w:val="Strong"/>
-    <w:basedOn w:val="4"/>
+    <w:basedOn w:val="5"/>
     <w:qFormat/>
     <w:uiPriority w:val="0"/>
     <w:rPr>
       <w:b/>
     </w:rPr>
   </w:style>
-  <w:style w:type="character" w:styleId="6">
+  <w:style w:type="character" w:styleId="7">
     <w:name w:val="Hyperlink"/>
-    <w:basedOn w:val="4"/>
+    <w:basedOn w:val="5"/>
     <w:uiPriority w:val="0"/>
     <w:rPr>
       <w:color w:val="0000FF"/>
       <w:u w:val="single"/>
+    </w:rPr>
+  </w:style>
+  <w:style w:type="character" w:customStyle="1" w:styleId="9">
+    <w:name w:val="标题 2 Char"/>
+    <w:link w:val="3"/>
+    <w:uiPriority w:val="0"/>
+    <w:rPr>
+      <w:rFonts w:ascii="Arial" w:hAnsi="Arial" w:eastAsia="黑体"/>
+      <w:b/>
+      <w:sz w:val="32"/>
     </w:rPr>
   </w:style>
 </w:styles>

--- a/线程.docx
+++ b/线程.docx
@@ -1619,16 +1619,7 @@
           <w:rFonts w:hint="eastAsia"/>
           <w:lang w:val="en-US" w:eastAsia="zh-CN"/>
         </w:rPr>
-        <w:t xml:space="preserve">2.1 </w:t>
-      </w:r>
-      <w:bookmarkStart w:id="0" w:name="_GoBack"/>
-      <w:bookmarkEnd w:id="0"/>
-      <w:r>
-        <w:rPr>
-          <w:rFonts w:hint="eastAsia"/>
-          <w:lang w:val="en-US" w:eastAsia="zh-CN"/>
-        </w:rPr>
-        <w:t>execute（Runnable command）：履行Ruannable类型的任务,</w:t>
+        <w:t>2.1 execute（Runnable command）：履行Ruannable类型的任务,</w:t>
       </w:r>
     </w:p>
     <w:p>
@@ -1659,6 +1650,12 @@
           <w:lang w:val="en-US" w:eastAsia="zh-CN"/>
         </w:rPr>
         <w:tab/>
+      </w:r>
+      <w:r>
+        <w:rPr>
+          <w:rFonts w:hint="eastAsia"/>
+          <w:lang w:val="en-US" w:eastAsia="zh-CN"/>
+        </w:rPr>
         <w:t>2.3 shutdown（）：在完成已提交的任务后封闭办事，不再接管新任务,</w:t>
       </w:r>
     </w:p>
@@ -1690,6 +1687,12 @@
           <w:lang w:val="en-US" w:eastAsia="zh-CN"/>
         </w:rPr>
         <w:tab/>
+      </w:r>
+      <w:r>
+        <w:rPr>
+          <w:rFonts w:hint="eastAsia"/>
+          <w:lang w:val="en-US" w:eastAsia="zh-CN"/>
+        </w:rPr>
         <w:t>2.5 isTerminated（）：测试是否所有任务都履行完毕了。,</w:t>
       </w:r>
     </w:p>
@@ -1802,20 +1805,20 @@
       <w:pPr>
         <w:numPr>
           <w:ilvl w:val="0"/>
-          <w:numId w:val="1"/>
-        </w:numPr>
-        <w:ind w:left="0" w:leftChars="0" w:firstLine="0" w:firstLineChars="0"/>
-        <w:rPr>
-          <w:rFonts w:hint="eastAsia"/>
-          <w:lang w:val="en-US" w:eastAsia="zh-CN"/>
-        </w:rPr>
-      </w:pPr>
-      <w:r>
-        <w:rPr>
-          <w:rFonts w:hint="eastAsia"/>
-          <w:lang w:val="en-US" w:eastAsia="zh-CN"/>
-        </w:rPr>
-        <w:t>threalPoolExecutor 线程池的实现类</w:t>
+          <w:numId w:val="0"/>
+        </w:numPr>
+        <w:ind w:leftChars="0"/>
+        <w:rPr>
+          <w:rFonts w:hint="eastAsia"/>
+          <w:lang w:val="en-US" w:eastAsia="zh-CN"/>
+        </w:rPr>
+      </w:pPr>
+      <w:r>
+        <w:rPr>
+          <w:rFonts w:hint="eastAsia"/>
+          <w:lang w:val="en-US" w:eastAsia="zh-CN"/>
+        </w:rPr>
+        <w:t>4.threalPoolExecutor 线程池的实现类</w:t>
       </w:r>
     </w:p>
     <w:p>
@@ -2303,6 +2306,7 @@
     <w:p>
       <w:pPr>
         <w:numPr>
+          <w:ilvl w:val="0"/>
           <w:numId w:val="0"/>
         </w:numPr>
         <w:ind w:leftChars="0"/>
@@ -2324,6 +2328,7 @@
     <w:p>
       <w:pPr>
         <w:numPr>
+          <w:ilvl w:val="0"/>
           <w:numId w:val="0"/>
         </w:numPr>
         <w:ind w:leftChars="0"/>
@@ -2337,6 +2342,7 @@
     <w:p>
       <w:pPr>
         <w:numPr>
+          <w:ilvl w:val="0"/>
           <w:numId w:val="0"/>
         </w:numPr>
         <w:ind w:leftChars="0"/>
@@ -2360,6 +2366,7 @@
     <w:p>
       <w:pPr>
         <w:numPr>
+          <w:ilvl w:val="0"/>
           <w:numId w:val="0"/>
         </w:numPr>
         <w:ind w:leftChars="0"/>
@@ -2383,6 +2390,7 @@
     <w:p>
       <w:pPr>
         <w:numPr>
+          <w:ilvl w:val="0"/>
           <w:numId w:val="0"/>
         </w:numPr>
         <w:ind w:leftChars="0"/>
@@ -2505,6 +2513,7 @@
     <w:p>
       <w:pPr>
         <w:numPr>
+          <w:ilvl w:val="0"/>
           <w:numId w:val="0"/>
         </w:numPr>
         <w:ind w:leftChars="0"/>
@@ -2528,6 +2537,7 @@
     <w:p>
       <w:pPr>
         <w:numPr>
+          <w:ilvl w:val="0"/>
           <w:numId w:val="0"/>
         </w:numPr>
         <w:ind w:leftChars="0"/>
@@ -2551,6 +2561,7 @@
     <w:p>
       <w:pPr>
         <w:numPr>
+          <w:ilvl w:val="0"/>
           <w:numId w:val="0"/>
         </w:numPr>
         <w:ind w:leftChars="0"/>
@@ -2574,6 +2585,7 @@
     <w:p>
       <w:pPr>
         <w:numPr>
+          <w:ilvl w:val="0"/>
           <w:numId w:val="0"/>
         </w:numPr>
         <w:ind w:leftChars="0"/>
@@ -2597,6 +2609,7 @@
     <w:p>
       <w:pPr>
         <w:numPr>
+          <w:ilvl w:val="0"/>
           <w:numId w:val="0"/>
         </w:numPr>
         <w:ind w:leftChars="0"/>
@@ -2719,6 +2732,7 @@
     <w:p>
       <w:pPr>
         <w:numPr>
+          <w:ilvl w:val="0"/>
           <w:numId w:val="0"/>
         </w:numPr>
         <w:ind w:leftChars="0"/>
@@ -2742,6 +2756,7 @@
     <w:p>
       <w:pPr>
         <w:numPr>
+          <w:ilvl w:val="0"/>
           <w:numId w:val="0"/>
         </w:numPr>
         <w:ind w:leftChars="0"/>
@@ -2765,6 +2780,7 @@
     <w:p>
       <w:pPr>
         <w:numPr>
+          <w:ilvl w:val="0"/>
           <w:numId w:val="0"/>
         </w:numPr>
         <w:ind w:leftChars="0"/>
@@ -2788,6 +2804,7 @@
     <w:p>
       <w:pPr>
         <w:numPr>
+          <w:ilvl w:val="0"/>
           <w:numId w:val="0"/>
         </w:numPr>
         <w:ind w:leftChars="0"/>
@@ -2811,6 +2828,7 @@
     <w:p>
       <w:pPr>
         <w:numPr>
+          <w:ilvl w:val="0"/>
           <w:numId w:val="0"/>
         </w:numPr>
         <w:ind w:leftChars="0"/>
@@ -2834,6 +2852,7 @@
     <w:p>
       <w:pPr>
         <w:numPr>
+          <w:ilvl w:val="0"/>
           <w:numId w:val="0"/>
         </w:numPr>
         <w:ind w:leftChars="0"/>
@@ -2857,6 +2876,7 @@
     <w:p>
       <w:pPr>
         <w:numPr>
+          <w:ilvl w:val="0"/>
           <w:numId w:val="0"/>
         </w:numPr>
         <w:ind w:leftChars="0"/>
@@ -2880,6 +2900,7 @@
     <w:p>
       <w:pPr>
         <w:numPr>
+          <w:ilvl w:val="0"/>
           <w:numId w:val="0"/>
         </w:numPr>
         <w:ind w:leftChars="0"/>
@@ -2903,6 +2924,7 @@
     <w:p>
       <w:pPr>
         <w:numPr>
+          <w:ilvl w:val="0"/>
           <w:numId w:val="0"/>
         </w:numPr>
         <w:ind w:leftChars="0"/>
@@ -2926,6 +2948,7 @@
     <w:p>
       <w:pPr>
         <w:numPr>
+          <w:ilvl w:val="0"/>
           <w:numId w:val="0"/>
         </w:numPr>
         <w:ind w:leftChars="0"/>
@@ -2949,6 +2972,7 @@
     <w:p>
       <w:pPr>
         <w:numPr>
+          <w:ilvl w:val="0"/>
           <w:numId w:val="0"/>
         </w:numPr>
         <w:ind w:leftChars="0"/>
@@ -2972,6 +2996,7 @@
     <w:p>
       <w:pPr>
         <w:numPr>
+          <w:ilvl w:val="0"/>
           <w:numId w:val="0"/>
         </w:numPr>
         <w:ind w:leftChars="0"/>
@@ -2995,6 +3020,7 @@
     <w:p>
       <w:pPr>
         <w:numPr>
+          <w:ilvl w:val="0"/>
           <w:numId w:val="0"/>
         </w:numPr>
         <w:ind w:leftChars="0"/>
@@ -3018,6 +3044,7 @@
     <w:p>
       <w:pPr>
         <w:numPr>
+          <w:ilvl w:val="0"/>
           <w:numId w:val="0"/>
         </w:numPr>
         <w:ind w:leftChars="0"/>
@@ -3041,6 +3068,7 @@
     <w:p>
       <w:pPr>
         <w:numPr>
+          <w:ilvl w:val="0"/>
           <w:numId w:val="0"/>
         </w:numPr>
         <w:ind w:leftChars="0"/>
@@ -3073,6 +3101,7 @@
     <w:p>
       <w:pPr>
         <w:numPr>
+          <w:ilvl w:val="0"/>
           <w:numId w:val="0"/>
         </w:numPr>
         <w:ind w:leftChars="0"/>
@@ -3114,6 +3143,7 @@
     <w:p>
       <w:pPr>
         <w:numPr>
+          <w:ilvl w:val="0"/>
           <w:numId w:val="0"/>
         </w:numPr>
         <w:ind w:leftChars="0"/>
@@ -3124,6 +3154,267 @@
           <w:lang w:val="en-US" w:eastAsia="zh-CN"/>
         </w:rPr>
       </w:pPr>
+    </w:p>
+    <w:p>
+      <w:pPr>
+        <w:pStyle w:val="3"/>
+        <w:numPr>
+          <w:ilvl w:val="0"/>
+          <w:numId w:val="1"/>
+        </w:numPr>
+        <w:rPr>
+          <w:rFonts w:hint="eastAsia"/>
+          <w:b/>
+          <w:lang w:val="en-US" w:eastAsia="zh-CN"/>
+        </w:rPr>
+      </w:pPr>
+      <w:r>
+        <w:rPr>
+          <w:rFonts w:hint="eastAsia"/>
+          <w:b/>
+          <w:lang w:val="en-US" w:eastAsia="zh-CN"/>
+        </w:rPr>
+        <w:t>Synchronized  lock 区别</w:t>
+      </w:r>
+    </w:p>
+    <w:p>
+      <w:pPr>
+        <w:numPr>
+          <w:ilvl w:val="0"/>
+          <w:numId w:val="0"/>
+        </w:numPr>
+        <w:ind w:leftChars="0"/>
+        <w:rPr>
+          <w:rFonts w:hint="eastAsia" w:ascii="Consolas" w:hAnsi="Consolas" w:eastAsia="Consolas"/>
+          <w:color w:val="000000"/>
+          <w:sz w:val="24"/>
+          <w:lang w:val="en-US" w:eastAsia="zh-CN"/>
+        </w:rPr>
+      </w:pPr>
+      <w:r>
+        <w:rPr>
+          <w:rFonts w:hint="eastAsia" w:ascii="Consolas" w:hAnsi="Consolas" w:eastAsia="Consolas"/>
+          <w:color w:val="000000"/>
+          <w:sz w:val="24"/>
+          <w:lang w:val="en-US" w:eastAsia="zh-CN"/>
+        </w:rPr>
+        <w:t>前者是java内置的特性关键字</w:t>
+      </w:r>
+    </w:p>
+    <w:p>
+      <w:pPr>
+        <w:numPr>
+          <w:ilvl w:val="0"/>
+          <w:numId w:val="0"/>
+        </w:numPr>
+        <w:ind w:leftChars="0"/>
+        <w:rPr>
+          <w:rFonts w:hint="eastAsia" w:ascii="Consolas" w:hAnsi="Consolas" w:eastAsia="Consolas"/>
+          <w:color w:val="000000"/>
+          <w:sz w:val="24"/>
+          <w:lang w:val="en-US" w:eastAsia="zh-CN"/>
+        </w:rPr>
+      </w:pPr>
+      <w:r>
+        <w:rPr>
+          <w:rFonts w:hint="eastAsia" w:ascii="Consolas" w:hAnsi="Consolas" w:eastAsia="Consolas"/>
+          <w:color w:val="000000"/>
+          <w:sz w:val="24"/>
+          <w:lang w:val="en-US" w:eastAsia="zh-CN"/>
+        </w:rPr>
+        <w:t>Synchronized 缺陷：</w:t>
+      </w:r>
+    </w:p>
+    <w:p>
+      <w:pPr>
+        <w:numPr>
+          <w:ilvl w:val="0"/>
+          <w:numId w:val="3"/>
+        </w:numPr>
+        <w:ind w:leftChars="0"/>
+        <w:rPr>
+          <w:rFonts w:hint="eastAsia" w:ascii="Consolas" w:hAnsi="Consolas" w:eastAsia="Consolas"/>
+          <w:color w:val="000000"/>
+          <w:sz w:val="24"/>
+          <w:lang w:val="en-US" w:eastAsia="zh-CN"/>
+        </w:rPr>
+      </w:pPr>
+      <w:r>
+        <w:rPr>
+          <w:rFonts w:hint="eastAsia" w:ascii="Consolas" w:hAnsi="Consolas" w:eastAsia="Consolas"/>
+          <w:color w:val="000000"/>
+          <w:sz w:val="24"/>
+          <w:lang w:val="en-US" w:eastAsia="zh-CN"/>
+        </w:rPr>
+        <w:t>当被synchronize修饰，一个线程获取到锁，其他线程只能一直等待，会有两种情况释放锁：</w:t>
+      </w:r>
+    </w:p>
+    <w:p>
+      <w:pPr>
+        <w:numPr>
+          <w:numId w:val="0"/>
+        </w:numPr>
+        <w:ind w:firstLine="420" w:firstLineChars="0"/>
+        <w:rPr>
+          <w:rFonts w:hint="eastAsia" w:ascii="Consolas" w:hAnsi="Consolas" w:eastAsia="Consolas"/>
+          <w:color w:val="000000"/>
+          <w:sz w:val="24"/>
+          <w:lang w:val="en-US" w:eastAsia="zh-CN"/>
+        </w:rPr>
+      </w:pPr>
+      <w:r>
+        <w:rPr>
+          <w:rFonts w:hint="eastAsia" w:ascii="Consolas" w:hAnsi="Consolas" w:eastAsia="Consolas"/>
+          <w:color w:val="000000"/>
+          <w:sz w:val="24"/>
+          <w:lang w:val="en-US" w:eastAsia="zh-CN"/>
+        </w:rPr>
+        <w:t>1）获取锁线程执行完，正常释放锁</w:t>
+      </w:r>
+    </w:p>
+    <w:p>
+      <w:pPr>
+        <w:numPr>
+          <w:numId w:val="0"/>
+        </w:numPr>
+        <w:ind w:firstLine="420" w:firstLineChars="0"/>
+        <w:rPr>
+          <w:rFonts w:hint="eastAsia" w:ascii="Consolas" w:hAnsi="Consolas" w:eastAsia="Consolas"/>
+          <w:color w:val="000000"/>
+          <w:sz w:val="24"/>
+          <w:lang w:val="en-US" w:eastAsia="zh-CN"/>
+        </w:rPr>
+      </w:pPr>
+      <w:r>
+        <w:rPr>
+          <w:rFonts w:hint="eastAsia" w:ascii="Consolas" w:hAnsi="Consolas" w:eastAsia="Consolas"/>
+          <w:color w:val="000000"/>
+          <w:sz w:val="24"/>
+          <w:lang w:val="en-US" w:eastAsia="zh-CN"/>
+        </w:rPr>
+        <w:t>2）线程发生异常，等jvm让线程释放锁</w:t>
+      </w:r>
+    </w:p>
+    <w:p>
+      <w:pPr>
+        <w:numPr>
+          <w:numId w:val="0"/>
+        </w:numPr>
+        <w:ind w:firstLine="420" w:firstLineChars="0"/>
+        <w:rPr>
+          <w:rFonts w:hint="eastAsia" w:ascii="Consolas" w:hAnsi="Consolas" w:eastAsia="Consolas"/>
+          <w:color w:val="000000"/>
+          <w:sz w:val="24"/>
+          <w:lang w:val="en-US" w:eastAsia="zh-CN"/>
+        </w:rPr>
+      </w:pPr>
+      <w:r>
+        <w:rPr>
+          <w:rFonts w:hint="eastAsia" w:ascii="Consolas" w:hAnsi="Consolas" w:eastAsia="Consolas"/>
+          <w:color w:val="000000"/>
+          <w:sz w:val="24"/>
+          <w:lang w:val="en-US" w:eastAsia="zh-CN"/>
+        </w:rPr>
+        <w:t>这个等待的过程影响效率</w:t>
+      </w:r>
+    </w:p>
+    <w:p>
+      <w:pPr>
+        <w:numPr>
+          <w:ilvl w:val="0"/>
+          <w:numId w:val="3"/>
+        </w:numPr>
+        <w:tabs>
+          <w:tab w:val="clear" w:pos="312"/>
+        </w:tabs>
+        <w:ind w:left="0" w:leftChars="0" w:firstLine="0" w:firstLineChars="0"/>
+        <w:rPr>
+          <w:rFonts w:hint="eastAsia" w:ascii="Consolas" w:hAnsi="Consolas" w:eastAsia="Consolas"/>
+          <w:color w:val="000000"/>
+          <w:sz w:val="24"/>
+          <w:lang w:val="en-US" w:eastAsia="zh-CN"/>
+        </w:rPr>
+      </w:pPr>
+      <w:r>
+        <w:rPr>
+          <w:rFonts w:hint="eastAsia" w:ascii="Consolas" w:hAnsi="Consolas" w:eastAsia="Consolas"/>
+          <w:color w:val="000000"/>
+          <w:sz w:val="24"/>
+          <w:lang w:val="en-US" w:eastAsia="zh-CN"/>
+        </w:rPr>
+        <w:t>多线程执行时，读和写是有冲突的，但是读和读是没有冲突的，但采用synchronized修饰的，也会导致只能一个先读，等线程读取完才能下一个线程读。</w:t>
+      </w:r>
+    </w:p>
+    <w:p>
+      <w:pPr>
+        <w:numPr>
+          <w:numId w:val="0"/>
+        </w:numPr>
+        <w:ind w:leftChars="0"/>
+        <w:rPr>
+          <w:rFonts w:hint="eastAsia" w:ascii="Consolas" w:hAnsi="Consolas" w:eastAsia="Consolas"/>
+          <w:color w:val="000000"/>
+          <w:sz w:val="24"/>
+          <w:lang w:val="en-US" w:eastAsia="zh-CN"/>
+        </w:rPr>
+      </w:pPr>
+      <w:r>
+        <w:rPr>
+          <w:rFonts w:hint="eastAsia" w:ascii="Consolas" w:hAnsi="Consolas" w:eastAsia="Consolas"/>
+          <w:color w:val="000000"/>
+          <w:sz w:val="24"/>
+          <w:lang w:val="en-US" w:eastAsia="zh-CN"/>
+        </w:rPr>
+        <w:t>区别：</w:t>
+      </w:r>
+    </w:p>
+    <w:p>
+      <w:pPr>
+        <w:numPr>
+          <w:numId w:val="0"/>
+        </w:numPr>
+        <w:ind w:leftChars="0"/>
+        <w:rPr>
+          <w:rFonts w:hint="eastAsia" w:ascii="Consolas" w:hAnsi="Consolas" w:eastAsia="Consolas"/>
+          <w:color w:val="000000"/>
+          <w:sz w:val="24"/>
+          <w:lang w:val="en-US" w:eastAsia="zh-CN"/>
+        </w:rPr>
+      </w:pPr>
+      <w:r>
+        <w:rPr>
+          <w:rFonts w:hint="eastAsia" w:ascii="Consolas" w:hAnsi="Consolas" w:eastAsia="Consolas"/>
+          <w:color w:val="000000"/>
+          <w:sz w:val="24"/>
+          <w:lang w:val="en-US" w:eastAsia="zh-CN"/>
+        </w:rPr>
+        <w:t>Lock 是一个类  synchronized是java内置关键字</w:t>
+      </w:r>
+    </w:p>
+    <w:p>
+      <w:pPr>
+        <w:numPr>
+          <w:numId w:val="0"/>
+        </w:numPr>
+        <w:ind w:leftChars="0"/>
+        <w:rPr>
+          <w:rFonts w:hint="eastAsia" w:ascii="Consolas" w:hAnsi="Consolas" w:eastAsia="Consolas"/>
+          <w:color w:val="000000"/>
+          <w:sz w:val="24"/>
+          <w:lang w:val="en-US" w:eastAsia="zh-CN"/>
+        </w:rPr>
+      </w:pPr>
+      <w:r>
+        <w:rPr>
+          <w:rFonts w:hint="eastAsia" w:ascii="Consolas" w:hAnsi="Consolas" w:eastAsia="Consolas"/>
+          <w:color w:val="000000"/>
+          <w:sz w:val="24"/>
+          <w:lang w:val="en-US" w:eastAsia="zh-CN"/>
+        </w:rPr>
+        <w:t>Lock是用户手动释放锁，不然有死锁，synchronized是系统自动释放对锁的占用</w:t>
+      </w:r>
+      <w:bookmarkStart w:id="0" w:name="_GoBack"/>
+      <w:bookmarkEnd w:id="0"/>
     </w:p>
     <w:sectPr>
       <w:pgSz w:w="11906" w:h="16838"/>
@@ -3168,11 +3459,30 @@
       </w:pPr>
     </w:lvl>
   </w:abstractNum>
+  <w:abstractNum w:abstractNumId="2">
+    <w:nsid w:val="79ACD34E"/>
+    <w:multiLevelType w:val="singleLevel"/>
+    <w:tmpl w:val="79ACD34E"/>
+    <w:lvl w:ilvl="0" w:tentative="0">
+      <w:start w:val="1"/>
+      <w:numFmt w:val="decimal"/>
+      <w:lvlText w:val="%1."/>
+      <w:lvlJc w:val="left"/>
+      <w:pPr>
+        <w:tabs>
+          <w:tab w:val="left" w:pos="312"/>
+        </w:tabs>
+      </w:pPr>
+    </w:lvl>
+  </w:abstractNum>
   <w:num w:numId="1">
     <w:abstractNumId w:val="1"/>
   </w:num>
   <w:num w:numId="2">
     <w:abstractNumId w:val="0"/>
+  </w:num>
+  <w:num w:numId="3">
+    <w:abstractNumId w:val="2"/>
   </w:num>
 </w:numbering>
 </file>
@@ -3545,6 +3855,7 @@
   <w:style w:type="character" w:customStyle="1" w:styleId="9">
     <w:name w:val="标题 2 Char"/>
     <w:link w:val="3"/>
+    <w:qFormat/>
     <w:uiPriority w:val="0"/>
     <w:rPr>
       <w:rFonts w:ascii="Arial" w:hAnsi="Arial" w:eastAsia="黑体"/>
